--- a/Exercises_QH/report.docx
+++ b/Exercises_QH/report.docx
@@ -20,8 +20,20 @@
           <w:sz w:val="36"/>
           <w:szCs w:val="36"/>
         </w:rPr>
-        <w:t>Trịnh Quang Hiên</w:t>
-      </w:r>
+        <w:t xml:space="preserve">Trịnh Quang </w:t>
+      </w:r>
+      <w:proofErr w:type="spellStart"/>
+      <w:r>
+        <w:rPr>
+          <w:rFonts w:ascii="Times New Roman" w:hAnsi="Times New Roman" w:cs="Times New Roman"/>
+          <w:b/>
+          <w:bCs/>
+          <w:sz w:val="36"/>
+          <w:szCs w:val="36"/>
+        </w:rPr>
+        <w:t>Hiên</w:t>
+      </w:r>
+      <w:proofErr w:type="spellEnd"/>
     </w:p>
     <w:p>
       <w:pPr>
@@ -212,7 +224,25 @@
           <w:sz w:val="36"/>
           <w:szCs w:val="36"/>
         </w:rPr>
-        <w:t>Sau khi docker build --tag=exercise-</w:t>
+        <w:t xml:space="preserve">Sau </w:t>
+      </w:r>
+      <w:proofErr w:type="spellStart"/>
+      <w:r>
+        <w:rPr>
+          <w:rFonts w:ascii="Times New Roman" w:hAnsi="Times New Roman" w:cs="Times New Roman"/>
+          <w:sz w:val="36"/>
+          <w:szCs w:val="36"/>
+        </w:rPr>
+        <w:t>khi</w:t>
+      </w:r>
+      <w:proofErr w:type="spellEnd"/>
+      <w:r>
+        <w:rPr>
+          <w:rFonts w:ascii="Times New Roman" w:hAnsi="Times New Roman" w:cs="Times New Roman"/>
+          <w:sz w:val="36"/>
+          <w:szCs w:val="36"/>
+        </w:rPr>
+        <w:t xml:space="preserve"> docker build --tag=exercise-</w:t>
       </w:r>
       <w:proofErr w:type="gramStart"/>
       <w:r>
@@ -230,7 +260,43 @@
           <w:sz w:val="36"/>
           <w:szCs w:val="36"/>
         </w:rPr>
-        <w:t xml:space="preserve"> để tạo </w:t>
+        <w:t xml:space="preserve"> </w:t>
+      </w:r>
+      <w:proofErr w:type="spellStart"/>
+      <w:r>
+        <w:rPr>
+          <w:rFonts w:ascii="Times New Roman" w:hAnsi="Times New Roman" w:cs="Times New Roman"/>
+          <w:sz w:val="36"/>
+          <w:szCs w:val="36"/>
+        </w:rPr>
+        <w:t>để</w:t>
+      </w:r>
+      <w:proofErr w:type="spellEnd"/>
+      <w:r>
+        <w:rPr>
+          <w:rFonts w:ascii="Times New Roman" w:hAnsi="Times New Roman" w:cs="Times New Roman"/>
+          <w:sz w:val="36"/>
+          <w:szCs w:val="36"/>
+        </w:rPr>
+        <w:t xml:space="preserve"> </w:t>
+      </w:r>
+      <w:proofErr w:type="spellStart"/>
+      <w:r>
+        <w:rPr>
+          <w:rFonts w:ascii="Times New Roman" w:hAnsi="Times New Roman" w:cs="Times New Roman"/>
+          <w:sz w:val="36"/>
+          <w:szCs w:val="36"/>
+        </w:rPr>
+        <w:t>tạo</w:t>
+      </w:r>
+      <w:proofErr w:type="spellEnd"/>
+      <w:r>
+        <w:rPr>
+          <w:rFonts w:ascii="Times New Roman" w:hAnsi="Times New Roman" w:cs="Times New Roman"/>
+          <w:sz w:val="36"/>
+          <w:szCs w:val="36"/>
+        </w:rPr>
+        <w:t xml:space="preserve"> </w:t>
       </w:r>
       <w:proofErr w:type="gramStart"/>
       <w:r>
@@ -248,8 +314,378 @@
           <w:sz w:val="36"/>
           <w:szCs w:val="36"/>
         </w:rPr>
-        <w:t xml:space="preserve"> thêm code vào main.py -&gt; chạy lệnh docker-compose up run trong Exercise-1 thì sẽ tải về các file zip trong main.py đã có nhưng có một đường link bị lỗi không tải được</w:t>
-      </w:r>
+        <w:t xml:space="preserve"> </w:t>
+      </w:r>
+      <w:proofErr w:type="spellStart"/>
+      <w:r>
+        <w:rPr>
+          <w:rFonts w:ascii="Times New Roman" w:hAnsi="Times New Roman" w:cs="Times New Roman"/>
+          <w:sz w:val="36"/>
+          <w:szCs w:val="36"/>
+        </w:rPr>
+        <w:t>thêm</w:t>
+      </w:r>
+      <w:proofErr w:type="spellEnd"/>
+      <w:r>
+        <w:rPr>
+          <w:rFonts w:ascii="Times New Roman" w:hAnsi="Times New Roman" w:cs="Times New Roman"/>
+          <w:sz w:val="36"/>
+          <w:szCs w:val="36"/>
+        </w:rPr>
+        <w:t xml:space="preserve"> code </w:t>
+      </w:r>
+      <w:proofErr w:type="spellStart"/>
+      <w:r>
+        <w:rPr>
+          <w:rFonts w:ascii="Times New Roman" w:hAnsi="Times New Roman" w:cs="Times New Roman"/>
+          <w:sz w:val="36"/>
+          <w:szCs w:val="36"/>
+        </w:rPr>
+        <w:t>vào</w:t>
+      </w:r>
+      <w:proofErr w:type="spellEnd"/>
+      <w:r>
+        <w:rPr>
+          <w:rFonts w:ascii="Times New Roman" w:hAnsi="Times New Roman" w:cs="Times New Roman"/>
+          <w:sz w:val="36"/>
+          <w:szCs w:val="36"/>
+        </w:rPr>
+        <w:t xml:space="preserve"> main.py -&gt; </w:t>
+      </w:r>
+      <w:proofErr w:type="spellStart"/>
+      <w:r>
+        <w:rPr>
+          <w:rFonts w:ascii="Times New Roman" w:hAnsi="Times New Roman" w:cs="Times New Roman"/>
+          <w:sz w:val="36"/>
+          <w:szCs w:val="36"/>
+        </w:rPr>
+        <w:t>chạy</w:t>
+      </w:r>
+      <w:proofErr w:type="spellEnd"/>
+      <w:r>
+        <w:rPr>
+          <w:rFonts w:ascii="Times New Roman" w:hAnsi="Times New Roman" w:cs="Times New Roman"/>
+          <w:sz w:val="36"/>
+          <w:szCs w:val="36"/>
+        </w:rPr>
+        <w:t xml:space="preserve"> </w:t>
+      </w:r>
+      <w:proofErr w:type="spellStart"/>
+      <w:r>
+        <w:rPr>
+          <w:rFonts w:ascii="Times New Roman" w:hAnsi="Times New Roman" w:cs="Times New Roman"/>
+          <w:sz w:val="36"/>
+          <w:szCs w:val="36"/>
+        </w:rPr>
+        <w:t>lệnh</w:t>
+      </w:r>
+      <w:proofErr w:type="spellEnd"/>
+      <w:r>
+        <w:rPr>
+          <w:rFonts w:ascii="Times New Roman" w:hAnsi="Times New Roman" w:cs="Times New Roman"/>
+          <w:sz w:val="36"/>
+          <w:szCs w:val="36"/>
+        </w:rPr>
+        <w:t xml:space="preserve"> docker-compose up run </w:t>
+      </w:r>
+      <w:proofErr w:type="spellStart"/>
+      <w:r>
+        <w:rPr>
+          <w:rFonts w:ascii="Times New Roman" w:hAnsi="Times New Roman" w:cs="Times New Roman"/>
+          <w:sz w:val="36"/>
+          <w:szCs w:val="36"/>
+        </w:rPr>
+        <w:t>trong</w:t>
+      </w:r>
+      <w:proofErr w:type="spellEnd"/>
+      <w:r>
+        <w:rPr>
+          <w:rFonts w:ascii="Times New Roman" w:hAnsi="Times New Roman" w:cs="Times New Roman"/>
+          <w:sz w:val="36"/>
+          <w:szCs w:val="36"/>
+        </w:rPr>
+        <w:t xml:space="preserve"> Exercise-1 thì </w:t>
+      </w:r>
+      <w:proofErr w:type="spellStart"/>
+      <w:r>
+        <w:rPr>
+          <w:rFonts w:ascii="Times New Roman" w:hAnsi="Times New Roman" w:cs="Times New Roman"/>
+          <w:sz w:val="36"/>
+          <w:szCs w:val="36"/>
+        </w:rPr>
+        <w:t>sẽ</w:t>
+      </w:r>
+      <w:proofErr w:type="spellEnd"/>
+      <w:r>
+        <w:rPr>
+          <w:rFonts w:ascii="Times New Roman" w:hAnsi="Times New Roman" w:cs="Times New Roman"/>
+          <w:sz w:val="36"/>
+          <w:szCs w:val="36"/>
+        </w:rPr>
+        <w:t xml:space="preserve"> </w:t>
+      </w:r>
+      <w:proofErr w:type="spellStart"/>
+      <w:r>
+        <w:rPr>
+          <w:rFonts w:ascii="Times New Roman" w:hAnsi="Times New Roman" w:cs="Times New Roman"/>
+          <w:sz w:val="36"/>
+          <w:szCs w:val="36"/>
+        </w:rPr>
+        <w:t>tải</w:t>
+      </w:r>
+      <w:proofErr w:type="spellEnd"/>
+      <w:r>
+        <w:rPr>
+          <w:rFonts w:ascii="Times New Roman" w:hAnsi="Times New Roman" w:cs="Times New Roman"/>
+          <w:sz w:val="36"/>
+          <w:szCs w:val="36"/>
+        </w:rPr>
+        <w:t xml:space="preserve"> </w:t>
+      </w:r>
+      <w:proofErr w:type="spellStart"/>
+      <w:r>
+        <w:rPr>
+          <w:rFonts w:ascii="Times New Roman" w:hAnsi="Times New Roman" w:cs="Times New Roman"/>
+          <w:sz w:val="36"/>
+          <w:szCs w:val="36"/>
+        </w:rPr>
+        <w:t>về</w:t>
+      </w:r>
+      <w:proofErr w:type="spellEnd"/>
+      <w:r>
+        <w:rPr>
+          <w:rFonts w:ascii="Times New Roman" w:hAnsi="Times New Roman" w:cs="Times New Roman"/>
+          <w:sz w:val="36"/>
+          <w:szCs w:val="36"/>
+        </w:rPr>
+        <w:t xml:space="preserve"> </w:t>
+      </w:r>
+      <w:proofErr w:type="spellStart"/>
+      <w:r>
+        <w:rPr>
+          <w:rFonts w:ascii="Times New Roman" w:hAnsi="Times New Roman" w:cs="Times New Roman"/>
+          <w:sz w:val="36"/>
+          <w:szCs w:val="36"/>
+        </w:rPr>
+        <w:t>các</w:t>
+      </w:r>
+      <w:proofErr w:type="spellEnd"/>
+      <w:r>
+        <w:rPr>
+          <w:rFonts w:ascii="Times New Roman" w:hAnsi="Times New Roman" w:cs="Times New Roman"/>
+          <w:sz w:val="36"/>
+          <w:szCs w:val="36"/>
+        </w:rPr>
+        <w:t xml:space="preserve"> file zip </w:t>
+      </w:r>
+      <w:proofErr w:type="spellStart"/>
+      <w:r>
+        <w:rPr>
+          <w:rFonts w:ascii="Times New Roman" w:hAnsi="Times New Roman" w:cs="Times New Roman"/>
+          <w:sz w:val="36"/>
+          <w:szCs w:val="36"/>
+        </w:rPr>
+        <w:t>trong</w:t>
+      </w:r>
+      <w:proofErr w:type="spellEnd"/>
+      <w:r>
+        <w:rPr>
+          <w:rFonts w:ascii="Times New Roman" w:hAnsi="Times New Roman" w:cs="Times New Roman"/>
+          <w:sz w:val="36"/>
+          <w:szCs w:val="36"/>
+        </w:rPr>
+        <w:t xml:space="preserve"> main.py </w:t>
+      </w:r>
+      <w:proofErr w:type="spellStart"/>
+      <w:r>
+        <w:rPr>
+          <w:rFonts w:ascii="Times New Roman" w:hAnsi="Times New Roman" w:cs="Times New Roman"/>
+          <w:sz w:val="36"/>
+          <w:szCs w:val="36"/>
+        </w:rPr>
+        <w:t>đã</w:t>
+      </w:r>
+      <w:proofErr w:type="spellEnd"/>
+      <w:r>
+        <w:rPr>
+          <w:rFonts w:ascii="Times New Roman" w:hAnsi="Times New Roman" w:cs="Times New Roman"/>
+          <w:sz w:val="36"/>
+          <w:szCs w:val="36"/>
+        </w:rPr>
+        <w:t xml:space="preserve"> </w:t>
+      </w:r>
+      <w:proofErr w:type="spellStart"/>
+      <w:r>
+        <w:rPr>
+          <w:rFonts w:ascii="Times New Roman" w:hAnsi="Times New Roman" w:cs="Times New Roman"/>
+          <w:sz w:val="36"/>
+          <w:szCs w:val="36"/>
+        </w:rPr>
+        <w:t>có</w:t>
+      </w:r>
+      <w:proofErr w:type="spellEnd"/>
+      <w:r>
+        <w:rPr>
+          <w:rFonts w:ascii="Times New Roman" w:hAnsi="Times New Roman" w:cs="Times New Roman"/>
+          <w:sz w:val="36"/>
+          <w:szCs w:val="36"/>
+        </w:rPr>
+        <w:t xml:space="preserve"> </w:t>
+      </w:r>
+      <w:proofErr w:type="spellStart"/>
+      <w:r>
+        <w:rPr>
+          <w:rFonts w:ascii="Times New Roman" w:hAnsi="Times New Roman" w:cs="Times New Roman"/>
+          <w:sz w:val="36"/>
+          <w:szCs w:val="36"/>
+        </w:rPr>
+        <w:t>nhưng</w:t>
+      </w:r>
+      <w:proofErr w:type="spellEnd"/>
+      <w:r>
+        <w:rPr>
+          <w:rFonts w:ascii="Times New Roman" w:hAnsi="Times New Roman" w:cs="Times New Roman"/>
+          <w:sz w:val="36"/>
+          <w:szCs w:val="36"/>
+        </w:rPr>
+        <w:t xml:space="preserve"> </w:t>
+      </w:r>
+      <w:proofErr w:type="spellStart"/>
+      <w:r>
+        <w:rPr>
+          <w:rFonts w:ascii="Times New Roman" w:hAnsi="Times New Roman" w:cs="Times New Roman"/>
+          <w:sz w:val="36"/>
+          <w:szCs w:val="36"/>
+        </w:rPr>
+        <w:t>có</w:t>
+      </w:r>
+      <w:proofErr w:type="spellEnd"/>
+      <w:r>
+        <w:rPr>
+          <w:rFonts w:ascii="Times New Roman" w:hAnsi="Times New Roman" w:cs="Times New Roman"/>
+          <w:sz w:val="36"/>
+          <w:szCs w:val="36"/>
+        </w:rPr>
+        <w:t xml:space="preserve"> </w:t>
+      </w:r>
+      <w:proofErr w:type="spellStart"/>
+      <w:r>
+        <w:rPr>
+          <w:rFonts w:ascii="Times New Roman" w:hAnsi="Times New Roman" w:cs="Times New Roman"/>
+          <w:sz w:val="36"/>
+          <w:szCs w:val="36"/>
+        </w:rPr>
+        <w:t>một</w:t>
+      </w:r>
+      <w:proofErr w:type="spellEnd"/>
+      <w:r>
+        <w:rPr>
+          <w:rFonts w:ascii="Times New Roman" w:hAnsi="Times New Roman" w:cs="Times New Roman"/>
+          <w:sz w:val="36"/>
+          <w:szCs w:val="36"/>
+        </w:rPr>
+        <w:t xml:space="preserve"> </w:t>
+      </w:r>
+      <w:proofErr w:type="spellStart"/>
+      <w:r>
+        <w:rPr>
+          <w:rFonts w:ascii="Times New Roman" w:hAnsi="Times New Roman" w:cs="Times New Roman"/>
+          <w:sz w:val="36"/>
+          <w:szCs w:val="36"/>
+        </w:rPr>
+        <w:t>đường</w:t>
+      </w:r>
+      <w:proofErr w:type="spellEnd"/>
+      <w:r>
+        <w:rPr>
+          <w:rFonts w:ascii="Times New Roman" w:hAnsi="Times New Roman" w:cs="Times New Roman"/>
+          <w:sz w:val="36"/>
+          <w:szCs w:val="36"/>
+        </w:rPr>
+        <w:t xml:space="preserve"> link </w:t>
+      </w:r>
+      <w:proofErr w:type="spellStart"/>
+      <w:r>
+        <w:rPr>
+          <w:rFonts w:ascii="Times New Roman" w:hAnsi="Times New Roman" w:cs="Times New Roman"/>
+          <w:sz w:val="36"/>
+          <w:szCs w:val="36"/>
+        </w:rPr>
+        <w:t>bị</w:t>
+      </w:r>
+      <w:proofErr w:type="spellEnd"/>
+      <w:r>
+        <w:rPr>
+          <w:rFonts w:ascii="Times New Roman" w:hAnsi="Times New Roman" w:cs="Times New Roman"/>
+          <w:sz w:val="36"/>
+          <w:szCs w:val="36"/>
+        </w:rPr>
+        <w:t xml:space="preserve"> </w:t>
+      </w:r>
+      <w:proofErr w:type="spellStart"/>
+      <w:r>
+        <w:rPr>
+          <w:rFonts w:ascii="Times New Roman" w:hAnsi="Times New Roman" w:cs="Times New Roman"/>
+          <w:sz w:val="36"/>
+          <w:szCs w:val="36"/>
+        </w:rPr>
+        <w:t>lỗi</w:t>
+      </w:r>
+      <w:proofErr w:type="spellEnd"/>
+      <w:r>
+        <w:rPr>
+          <w:rFonts w:ascii="Times New Roman" w:hAnsi="Times New Roman" w:cs="Times New Roman"/>
+          <w:sz w:val="36"/>
+          <w:szCs w:val="36"/>
+        </w:rPr>
+        <w:t xml:space="preserve"> </w:t>
+      </w:r>
+      <w:proofErr w:type="spellStart"/>
+      <w:r>
+        <w:rPr>
+          <w:rFonts w:ascii="Times New Roman" w:hAnsi="Times New Roman" w:cs="Times New Roman"/>
+          <w:sz w:val="36"/>
+          <w:szCs w:val="36"/>
+        </w:rPr>
+        <w:t>không</w:t>
+      </w:r>
+      <w:proofErr w:type="spellEnd"/>
+      <w:r>
+        <w:rPr>
+          <w:rFonts w:ascii="Times New Roman" w:hAnsi="Times New Roman" w:cs="Times New Roman"/>
+          <w:sz w:val="36"/>
+          <w:szCs w:val="36"/>
+        </w:rPr>
+        <w:t xml:space="preserve"> </w:t>
+      </w:r>
+      <w:proofErr w:type="spellStart"/>
+      <w:r>
+        <w:rPr>
+          <w:rFonts w:ascii="Times New Roman" w:hAnsi="Times New Roman" w:cs="Times New Roman"/>
+          <w:sz w:val="36"/>
+          <w:szCs w:val="36"/>
+        </w:rPr>
+        <w:t>tải</w:t>
+      </w:r>
+      <w:proofErr w:type="spellEnd"/>
+      <w:r>
+        <w:rPr>
+          <w:rFonts w:ascii="Times New Roman" w:hAnsi="Times New Roman" w:cs="Times New Roman"/>
+          <w:sz w:val="36"/>
+          <w:szCs w:val="36"/>
+        </w:rPr>
+        <w:t xml:space="preserve"> </w:t>
+      </w:r>
+      <w:proofErr w:type="spellStart"/>
+      <w:r>
+        <w:rPr>
+          <w:rFonts w:ascii="Times New Roman" w:hAnsi="Times New Roman" w:cs="Times New Roman"/>
+          <w:sz w:val="36"/>
+          <w:szCs w:val="36"/>
+        </w:rPr>
+        <w:t>được</w:t>
+      </w:r>
+      <w:proofErr w:type="spellEnd"/>
       <w:r>
         <w:rPr>
           <w:rFonts w:ascii="Times New Roman" w:hAnsi="Times New Roman" w:cs="Times New Roman"/>
@@ -299,8 +735,162 @@
           <w:sz w:val="36"/>
           <w:szCs w:val="36"/>
         </w:rPr>
-        <w:t>, tất cả file zip tải về đều được lưu trong folder dowloads_url</w:t>
-      </w:r>
+        <w:t xml:space="preserve">, </w:t>
+      </w:r>
+      <w:proofErr w:type="spellStart"/>
+      <w:r>
+        <w:rPr>
+          <w:rFonts w:ascii="Times New Roman" w:hAnsi="Times New Roman" w:cs="Times New Roman"/>
+          <w:sz w:val="36"/>
+          <w:szCs w:val="36"/>
+        </w:rPr>
+        <w:t>tất</w:t>
+      </w:r>
+      <w:proofErr w:type="spellEnd"/>
+      <w:r>
+        <w:rPr>
+          <w:rFonts w:ascii="Times New Roman" w:hAnsi="Times New Roman" w:cs="Times New Roman"/>
+          <w:sz w:val="36"/>
+          <w:szCs w:val="36"/>
+        </w:rPr>
+        <w:t xml:space="preserve"> </w:t>
+      </w:r>
+      <w:proofErr w:type="spellStart"/>
+      <w:r>
+        <w:rPr>
+          <w:rFonts w:ascii="Times New Roman" w:hAnsi="Times New Roman" w:cs="Times New Roman"/>
+          <w:sz w:val="36"/>
+          <w:szCs w:val="36"/>
+        </w:rPr>
+        <w:t>cả</w:t>
+      </w:r>
+      <w:proofErr w:type="spellEnd"/>
+      <w:r>
+        <w:rPr>
+          <w:rFonts w:ascii="Times New Roman" w:hAnsi="Times New Roman" w:cs="Times New Roman"/>
+          <w:sz w:val="36"/>
+          <w:szCs w:val="36"/>
+        </w:rPr>
+        <w:t xml:space="preserve"> file zip </w:t>
+      </w:r>
+      <w:proofErr w:type="spellStart"/>
+      <w:r>
+        <w:rPr>
+          <w:rFonts w:ascii="Times New Roman" w:hAnsi="Times New Roman" w:cs="Times New Roman"/>
+          <w:sz w:val="36"/>
+          <w:szCs w:val="36"/>
+        </w:rPr>
+        <w:t>tải</w:t>
+      </w:r>
+      <w:proofErr w:type="spellEnd"/>
+      <w:r>
+        <w:rPr>
+          <w:rFonts w:ascii="Times New Roman" w:hAnsi="Times New Roman" w:cs="Times New Roman"/>
+          <w:sz w:val="36"/>
+          <w:szCs w:val="36"/>
+        </w:rPr>
+        <w:t xml:space="preserve"> </w:t>
+      </w:r>
+      <w:proofErr w:type="spellStart"/>
+      <w:r>
+        <w:rPr>
+          <w:rFonts w:ascii="Times New Roman" w:hAnsi="Times New Roman" w:cs="Times New Roman"/>
+          <w:sz w:val="36"/>
+          <w:szCs w:val="36"/>
+        </w:rPr>
+        <w:t>về</w:t>
+      </w:r>
+      <w:proofErr w:type="spellEnd"/>
+      <w:r>
+        <w:rPr>
+          <w:rFonts w:ascii="Times New Roman" w:hAnsi="Times New Roman" w:cs="Times New Roman"/>
+          <w:sz w:val="36"/>
+          <w:szCs w:val="36"/>
+        </w:rPr>
+        <w:t xml:space="preserve"> </w:t>
+      </w:r>
+      <w:proofErr w:type="spellStart"/>
+      <w:r>
+        <w:rPr>
+          <w:rFonts w:ascii="Times New Roman" w:hAnsi="Times New Roman" w:cs="Times New Roman"/>
+          <w:sz w:val="36"/>
+          <w:szCs w:val="36"/>
+        </w:rPr>
+        <w:t>đều</w:t>
+      </w:r>
+      <w:proofErr w:type="spellEnd"/>
+      <w:r>
+        <w:rPr>
+          <w:rFonts w:ascii="Times New Roman" w:hAnsi="Times New Roman" w:cs="Times New Roman"/>
+          <w:sz w:val="36"/>
+          <w:szCs w:val="36"/>
+        </w:rPr>
+        <w:t xml:space="preserve"> </w:t>
+      </w:r>
+      <w:proofErr w:type="spellStart"/>
+      <w:r>
+        <w:rPr>
+          <w:rFonts w:ascii="Times New Roman" w:hAnsi="Times New Roman" w:cs="Times New Roman"/>
+          <w:sz w:val="36"/>
+          <w:szCs w:val="36"/>
+        </w:rPr>
+        <w:t>được</w:t>
+      </w:r>
+      <w:proofErr w:type="spellEnd"/>
+      <w:r>
+        <w:rPr>
+          <w:rFonts w:ascii="Times New Roman" w:hAnsi="Times New Roman" w:cs="Times New Roman"/>
+          <w:sz w:val="36"/>
+          <w:szCs w:val="36"/>
+        </w:rPr>
+        <w:t xml:space="preserve"> </w:t>
+      </w:r>
+      <w:proofErr w:type="spellStart"/>
+      <w:r>
+        <w:rPr>
+          <w:rFonts w:ascii="Times New Roman" w:hAnsi="Times New Roman" w:cs="Times New Roman"/>
+          <w:sz w:val="36"/>
+          <w:szCs w:val="36"/>
+        </w:rPr>
+        <w:t>lưu</w:t>
+      </w:r>
+      <w:proofErr w:type="spellEnd"/>
+      <w:r>
+        <w:rPr>
+          <w:rFonts w:ascii="Times New Roman" w:hAnsi="Times New Roman" w:cs="Times New Roman"/>
+          <w:sz w:val="36"/>
+          <w:szCs w:val="36"/>
+        </w:rPr>
+        <w:t xml:space="preserve"> </w:t>
+      </w:r>
+      <w:proofErr w:type="spellStart"/>
+      <w:r>
+        <w:rPr>
+          <w:rFonts w:ascii="Times New Roman" w:hAnsi="Times New Roman" w:cs="Times New Roman"/>
+          <w:sz w:val="36"/>
+          <w:szCs w:val="36"/>
+        </w:rPr>
+        <w:t>trong</w:t>
+      </w:r>
+      <w:proofErr w:type="spellEnd"/>
+      <w:r>
+        <w:rPr>
+          <w:rFonts w:ascii="Times New Roman" w:hAnsi="Times New Roman" w:cs="Times New Roman"/>
+          <w:sz w:val="36"/>
+          <w:szCs w:val="36"/>
+        </w:rPr>
+        <w:t xml:space="preserve"> folder </w:t>
+      </w:r>
+      <w:proofErr w:type="spellStart"/>
+      <w:r>
+        <w:rPr>
+          <w:rFonts w:ascii="Times New Roman" w:hAnsi="Times New Roman" w:cs="Times New Roman"/>
+          <w:sz w:val="36"/>
+          <w:szCs w:val="36"/>
+        </w:rPr>
+        <w:t>dowloads_url</w:t>
+      </w:r>
+      <w:proofErr w:type="spellEnd"/>
     </w:p>
     <w:p>
       <w:pPr>
@@ -478,7 +1068,25 @@
           <w:sz w:val="36"/>
           <w:szCs w:val="36"/>
         </w:rPr>
-        <w:t>au khi docker build --tag=exercise-</w:t>
+        <w:t xml:space="preserve">au </w:t>
+      </w:r>
+      <w:proofErr w:type="spellStart"/>
+      <w:r>
+        <w:rPr>
+          <w:rFonts w:ascii="Times New Roman" w:hAnsi="Times New Roman" w:cs="Times New Roman"/>
+          <w:sz w:val="36"/>
+          <w:szCs w:val="36"/>
+        </w:rPr>
+        <w:t>khi</w:t>
+      </w:r>
+      <w:proofErr w:type="spellEnd"/>
+      <w:r>
+        <w:rPr>
+          <w:rFonts w:ascii="Times New Roman" w:hAnsi="Times New Roman" w:cs="Times New Roman"/>
+          <w:sz w:val="36"/>
+          <w:szCs w:val="36"/>
+        </w:rPr>
+        <w:t xml:space="preserve"> docker build --tag=exercise-</w:t>
       </w:r>
       <w:proofErr w:type="gramStart"/>
       <w:r>
@@ -504,7 +1112,43 @@
           <w:sz w:val="36"/>
           <w:szCs w:val="36"/>
         </w:rPr>
-        <w:t xml:space="preserve"> để tạo </w:t>
+        <w:t xml:space="preserve"> </w:t>
+      </w:r>
+      <w:proofErr w:type="spellStart"/>
+      <w:r>
+        <w:rPr>
+          <w:rFonts w:ascii="Times New Roman" w:hAnsi="Times New Roman" w:cs="Times New Roman"/>
+          <w:sz w:val="36"/>
+          <w:szCs w:val="36"/>
+        </w:rPr>
+        <w:t>để</w:t>
+      </w:r>
+      <w:proofErr w:type="spellEnd"/>
+      <w:r>
+        <w:rPr>
+          <w:rFonts w:ascii="Times New Roman" w:hAnsi="Times New Roman" w:cs="Times New Roman"/>
+          <w:sz w:val="36"/>
+          <w:szCs w:val="36"/>
+        </w:rPr>
+        <w:t xml:space="preserve"> </w:t>
+      </w:r>
+      <w:proofErr w:type="spellStart"/>
+      <w:r>
+        <w:rPr>
+          <w:rFonts w:ascii="Times New Roman" w:hAnsi="Times New Roman" w:cs="Times New Roman"/>
+          <w:sz w:val="36"/>
+          <w:szCs w:val="36"/>
+        </w:rPr>
+        <w:t>tạo</w:t>
+      </w:r>
+      <w:proofErr w:type="spellEnd"/>
+      <w:r>
+        <w:rPr>
+          <w:rFonts w:ascii="Times New Roman" w:hAnsi="Times New Roman" w:cs="Times New Roman"/>
+          <w:sz w:val="36"/>
+          <w:szCs w:val="36"/>
+        </w:rPr>
+        <w:t xml:space="preserve"> </w:t>
       </w:r>
       <w:proofErr w:type="gramStart"/>
       <w:r>
@@ -522,15 +1166,838 @@
           <w:sz w:val="36"/>
           <w:szCs w:val="36"/>
         </w:rPr>
-        <w:t xml:space="preserve"> thêm code vào main.py -&gt; chạy lệnh docker-compose up run trong Exercise-</w:t>
-      </w:r>
-      <w:r>
-        <w:rPr>
-          <w:rFonts w:ascii="Times New Roman" w:hAnsi="Times New Roman" w:cs="Times New Roman"/>
-          <w:sz w:val="36"/>
-          <w:szCs w:val="36"/>
-        </w:rPr>
-        <w:t>2 để cào dữ liệu từ trang web xong lưu vào file csv</w:t>
+        <w:t xml:space="preserve"> </w:t>
+      </w:r>
+      <w:proofErr w:type="spellStart"/>
+      <w:r>
+        <w:rPr>
+          <w:rFonts w:ascii="Times New Roman" w:hAnsi="Times New Roman" w:cs="Times New Roman"/>
+          <w:sz w:val="36"/>
+          <w:szCs w:val="36"/>
+        </w:rPr>
+        <w:t>thêm</w:t>
+      </w:r>
+      <w:proofErr w:type="spellEnd"/>
+      <w:r>
+        <w:rPr>
+          <w:rFonts w:ascii="Times New Roman" w:hAnsi="Times New Roman" w:cs="Times New Roman"/>
+          <w:sz w:val="36"/>
+          <w:szCs w:val="36"/>
+        </w:rPr>
+        <w:t xml:space="preserve"> code </w:t>
+      </w:r>
+      <w:proofErr w:type="spellStart"/>
+      <w:r>
+        <w:rPr>
+          <w:rFonts w:ascii="Times New Roman" w:hAnsi="Times New Roman" w:cs="Times New Roman"/>
+          <w:sz w:val="36"/>
+          <w:szCs w:val="36"/>
+        </w:rPr>
+        <w:t>vào</w:t>
+      </w:r>
+      <w:proofErr w:type="spellEnd"/>
+      <w:r>
+        <w:rPr>
+          <w:rFonts w:ascii="Times New Roman" w:hAnsi="Times New Roman" w:cs="Times New Roman"/>
+          <w:sz w:val="36"/>
+          <w:szCs w:val="36"/>
+        </w:rPr>
+        <w:t xml:space="preserve"> main.py -&gt; </w:t>
+      </w:r>
+      <w:proofErr w:type="spellStart"/>
+      <w:r>
+        <w:rPr>
+          <w:rFonts w:ascii="Times New Roman" w:hAnsi="Times New Roman" w:cs="Times New Roman"/>
+          <w:sz w:val="36"/>
+          <w:szCs w:val="36"/>
+        </w:rPr>
+        <w:t>chạy</w:t>
+      </w:r>
+      <w:proofErr w:type="spellEnd"/>
+      <w:r>
+        <w:rPr>
+          <w:rFonts w:ascii="Times New Roman" w:hAnsi="Times New Roman" w:cs="Times New Roman"/>
+          <w:sz w:val="36"/>
+          <w:szCs w:val="36"/>
+        </w:rPr>
+        <w:t xml:space="preserve"> </w:t>
+      </w:r>
+      <w:proofErr w:type="spellStart"/>
+      <w:r>
+        <w:rPr>
+          <w:rFonts w:ascii="Times New Roman" w:hAnsi="Times New Roman" w:cs="Times New Roman"/>
+          <w:sz w:val="36"/>
+          <w:szCs w:val="36"/>
+        </w:rPr>
+        <w:t>lệnh</w:t>
+      </w:r>
+      <w:proofErr w:type="spellEnd"/>
+      <w:r>
+        <w:rPr>
+          <w:rFonts w:ascii="Times New Roman" w:hAnsi="Times New Roman" w:cs="Times New Roman"/>
+          <w:sz w:val="36"/>
+          <w:szCs w:val="36"/>
+        </w:rPr>
+        <w:t xml:space="preserve"> docker-compose up run </w:t>
+      </w:r>
+      <w:proofErr w:type="spellStart"/>
+      <w:r>
+        <w:rPr>
+          <w:rFonts w:ascii="Times New Roman" w:hAnsi="Times New Roman" w:cs="Times New Roman"/>
+          <w:sz w:val="36"/>
+          <w:szCs w:val="36"/>
+        </w:rPr>
+        <w:t>trong</w:t>
+      </w:r>
+      <w:proofErr w:type="spellEnd"/>
+      <w:r>
+        <w:rPr>
+          <w:rFonts w:ascii="Times New Roman" w:hAnsi="Times New Roman" w:cs="Times New Roman"/>
+          <w:sz w:val="36"/>
+          <w:szCs w:val="36"/>
+        </w:rPr>
+        <w:t xml:space="preserve"> Exercise-</w:t>
+      </w:r>
+      <w:r>
+        <w:rPr>
+          <w:rFonts w:ascii="Times New Roman" w:hAnsi="Times New Roman" w:cs="Times New Roman"/>
+          <w:sz w:val="36"/>
+          <w:szCs w:val="36"/>
+        </w:rPr>
+        <w:t xml:space="preserve">2 </w:t>
+      </w:r>
+      <w:proofErr w:type="spellStart"/>
+      <w:r>
+        <w:rPr>
+          <w:rFonts w:ascii="Times New Roman" w:hAnsi="Times New Roman" w:cs="Times New Roman"/>
+          <w:sz w:val="36"/>
+          <w:szCs w:val="36"/>
+        </w:rPr>
+        <w:t>để</w:t>
+      </w:r>
+      <w:proofErr w:type="spellEnd"/>
+      <w:r>
+        <w:rPr>
+          <w:rFonts w:ascii="Times New Roman" w:hAnsi="Times New Roman" w:cs="Times New Roman"/>
+          <w:sz w:val="36"/>
+          <w:szCs w:val="36"/>
+        </w:rPr>
+        <w:t xml:space="preserve"> </w:t>
+      </w:r>
+      <w:proofErr w:type="spellStart"/>
+      <w:r>
+        <w:rPr>
+          <w:rFonts w:ascii="Times New Roman" w:hAnsi="Times New Roman" w:cs="Times New Roman"/>
+          <w:sz w:val="36"/>
+          <w:szCs w:val="36"/>
+        </w:rPr>
+        <w:t>cào</w:t>
+      </w:r>
+      <w:proofErr w:type="spellEnd"/>
+      <w:r>
+        <w:rPr>
+          <w:rFonts w:ascii="Times New Roman" w:hAnsi="Times New Roman" w:cs="Times New Roman"/>
+          <w:sz w:val="36"/>
+          <w:szCs w:val="36"/>
+        </w:rPr>
+        <w:t xml:space="preserve"> </w:t>
+      </w:r>
+      <w:proofErr w:type="spellStart"/>
+      <w:r>
+        <w:rPr>
+          <w:rFonts w:ascii="Times New Roman" w:hAnsi="Times New Roman" w:cs="Times New Roman"/>
+          <w:sz w:val="36"/>
+          <w:szCs w:val="36"/>
+        </w:rPr>
+        <w:t>dữ</w:t>
+      </w:r>
+      <w:proofErr w:type="spellEnd"/>
+      <w:r>
+        <w:rPr>
+          <w:rFonts w:ascii="Times New Roman" w:hAnsi="Times New Roman" w:cs="Times New Roman"/>
+          <w:sz w:val="36"/>
+          <w:szCs w:val="36"/>
+        </w:rPr>
+        <w:t xml:space="preserve"> </w:t>
+      </w:r>
+      <w:proofErr w:type="spellStart"/>
+      <w:r>
+        <w:rPr>
+          <w:rFonts w:ascii="Times New Roman" w:hAnsi="Times New Roman" w:cs="Times New Roman"/>
+          <w:sz w:val="36"/>
+          <w:szCs w:val="36"/>
+        </w:rPr>
+        <w:t>liệu</w:t>
+      </w:r>
+      <w:proofErr w:type="spellEnd"/>
+      <w:r>
+        <w:rPr>
+          <w:rFonts w:ascii="Times New Roman" w:hAnsi="Times New Roman" w:cs="Times New Roman"/>
+          <w:sz w:val="36"/>
+          <w:szCs w:val="36"/>
+        </w:rPr>
+        <w:t xml:space="preserve"> </w:t>
+      </w:r>
+      <w:proofErr w:type="spellStart"/>
+      <w:r>
+        <w:rPr>
+          <w:rFonts w:ascii="Times New Roman" w:hAnsi="Times New Roman" w:cs="Times New Roman"/>
+          <w:sz w:val="36"/>
+          <w:szCs w:val="36"/>
+        </w:rPr>
+        <w:t>từ</w:t>
+      </w:r>
+      <w:proofErr w:type="spellEnd"/>
+      <w:r>
+        <w:rPr>
+          <w:rFonts w:ascii="Times New Roman" w:hAnsi="Times New Roman" w:cs="Times New Roman"/>
+          <w:sz w:val="36"/>
+          <w:szCs w:val="36"/>
+        </w:rPr>
+        <w:t xml:space="preserve"> </w:t>
+      </w:r>
+      <w:proofErr w:type="spellStart"/>
+      <w:r>
+        <w:rPr>
+          <w:rFonts w:ascii="Times New Roman" w:hAnsi="Times New Roman" w:cs="Times New Roman"/>
+          <w:sz w:val="36"/>
+          <w:szCs w:val="36"/>
+        </w:rPr>
+        <w:t>trang</w:t>
+      </w:r>
+      <w:proofErr w:type="spellEnd"/>
+      <w:r>
+        <w:rPr>
+          <w:rFonts w:ascii="Times New Roman" w:hAnsi="Times New Roman" w:cs="Times New Roman"/>
+          <w:sz w:val="36"/>
+          <w:szCs w:val="36"/>
+        </w:rPr>
+        <w:t xml:space="preserve"> web </w:t>
+      </w:r>
+      <w:proofErr w:type="spellStart"/>
+      <w:r>
+        <w:rPr>
+          <w:rFonts w:ascii="Times New Roman" w:hAnsi="Times New Roman" w:cs="Times New Roman"/>
+          <w:sz w:val="36"/>
+          <w:szCs w:val="36"/>
+        </w:rPr>
+        <w:t>xong</w:t>
+      </w:r>
+      <w:proofErr w:type="spellEnd"/>
+      <w:r>
+        <w:rPr>
+          <w:rFonts w:ascii="Times New Roman" w:hAnsi="Times New Roman" w:cs="Times New Roman"/>
+          <w:sz w:val="36"/>
+          <w:szCs w:val="36"/>
+        </w:rPr>
+        <w:t xml:space="preserve"> </w:t>
+      </w:r>
+      <w:proofErr w:type="spellStart"/>
+      <w:r>
+        <w:rPr>
+          <w:rFonts w:ascii="Times New Roman" w:hAnsi="Times New Roman" w:cs="Times New Roman"/>
+          <w:sz w:val="36"/>
+          <w:szCs w:val="36"/>
+        </w:rPr>
+        <w:t>lưu</w:t>
+      </w:r>
+      <w:proofErr w:type="spellEnd"/>
+      <w:r>
+        <w:rPr>
+          <w:rFonts w:ascii="Times New Roman" w:hAnsi="Times New Roman" w:cs="Times New Roman"/>
+          <w:sz w:val="36"/>
+          <w:szCs w:val="36"/>
+        </w:rPr>
+        <w:t xml:space="preserve"> </w:t>
+      </w:r>
+      <w:proofErr w:type="spellStart"/>
+      <w:r>
+        <w:rPr>
+          <w:rFonts w:ascii="Times New Roman" w:hAnsi="Times New Roman" w:cs="Times New Roman"/>
+          <w:sz w:val="36"/>
+          <w:szCs w:val="36"/>
+        </w:rPr>
+        <w:t>vào</w:t>
+      </w:r>
+      <w:proofErr w:type="spellEnd"/>
+      <w:r>
+        <w:rPr>
+          <w:rFonts w:ascii="Times New Roman" w:hAnsi="Times New Roman" w:cs="Times New Roman"/>
+          <w:sz w:val="36"/>
+          <w:szCs w:val="36"/>
+        </w:rPr>
+        <w:t xml:space="preserve"> file csv</w:t>
+      </w:r>
+    </w:p>
+    <w:p>
+      <w:pPr>
+        <w:rPr>
+          <w:rFonts w:ascii="Times New Roman" w:hAnsi="Times New Roman" w:cs="Times New Roman"/>
+          <w:b/>
+          <w:bCs/>
+          <w:sz w:val="36"/>
+          <w:szCs w:val="36"/>
+        </w:rPr>
+      </w:pPr>
+      <w:r>
+        <w:rPr>
+          <w:rFonts w:ascii="Times New Roman" w:hAnsi="Times New Roman" w:cs="Times New Roman"/>
+          <w:b/>
+          <w:bCs/>
+          <w:sz w:val="36"/>
+          <w:szCs w:val="36"/>
+        </w:rPr>
+        <w:t xml:space="preserve">Exercise </w:t>
+      </w:r>
+      <w:r>
+        <w:rPr>
+          <w:rFonts w:ascii="Times New Roman" w:hAnsi="Times New Roman" w:cs="Times New Roman"/>
+          <w:b/>
+          <w:bCs/>
+          <w:sz w:val="36"/>
+          <w:szCs w:val="36"/>
+        </w:rPr>
+        <w:t>3</w:t>
+      </w:r>
+    </w:p>
+    <w:p>
+      <w:pPr>
+        <w:rPr>
+          <w:rFonts w:ascii="Times New Roman" w:hAnsi="Times New Roman" w:cs="Times New Roman"/>
+          <w:b/>
+          <w:bCs/>
+          <w:sz w:val="36"/>
+          <w:szCs w:val="36"/>
+        </w:rPr>
+      </w:pPr>
+      <w:r>
+        <w:rPr>
+          <w:rFonts w:ascii="Times New Roman" w:hAnsi="Times New Roman" w:cs="Times New Roman"/>
+          <w:b/>
+          <w:bCs/>
+          <w:sz w:val="36"/>
+          <w:szCs w:val="36"/>
+        </w:rPr>
+        <w:lastRenderedPageBreak/>
+        <w:drawing>
+          <wp:inline distT="0" distB="0" distL="0" distR="0" wp14:anchorId="441CD31B" wp14:editId="23271D93">
+            <wp:extent cx="5943600" cy="3619500"/>
+            <wp:effectExtent l="0" t="0" r="0" b="0"/>
+            <wp:docPr id="1783816223" name="Picture 1"/>
+            <wp:cNvGraphicFramePr>
+              <a:graphicFrameLocks xmlns:a="http://schemas.openxmlformats.org/drawingml/2006/main" noChangeAspect="1"/>
+            </wp:cNvGraphicFramePr>
+            <a:graphic xmlns:a="http://schemas.openxmlformats.org/drawingml/2006/main">
+              <a:graphicData uri="http://schemas.openxmlformats.org/drawingml/2006/picture">
+                <pic:pic xmlns:pic="http://schemas.openxmlformats.org/drawingml/2006/picture">
+                  <pic:nvPicPr>
+                    <pic:cNvPr id="1783816223" name=""/>
+                    <pic:cNvPicPr/>
+                  </pic:nvPicPr>
+                  <pic:blipFill>
+                    <a:blip r:embed="rId9"/>
+                    <a:stretch>
+                      <a:fillRect/>
+                    </a:stretch>
+                  </pic:blipFill>
+                  <pic:spPr>
+                    <a:xfrm>
+                      <a:off x="0" y="0"/>
+                      <a:ext cx="5943600" cy="3619500"/>
+                    </a:xfrm>
+                    <a:prstGeom prst="rect">
+                      <a:avLst/>
+                    </a:prstGeom>
+                  </pic:spPr>
+                </pic:pic>
+              </a:graphicData>
+            </a:graphic>
+          </wp:inline>
+        </w:drawing>
+      </w:r>
+    </w:p>
+    <w:p>
+      <w:pPr>
+        <w:rPr>
+          <w:rFonts w:ascii="Times New Roman" w:hAnsi="Times New Roman" w:cs="Times New Roman"/>
+          <w:b/>
+          <w:bCs/>
+          <w:sz w:val="36"/>
+          <w:szCs w:val="36"/>
+        </w:rPr>
+      </w:pPr>
+      <w:r>
+        <w:rPr>
+          <w:noProof/>
+        </w:rPr>
+        <w:lastRenderedPageBreak/>
+        <w:drawing>
+          <wp:inline distT="0" distB="0" distL="0" distR="0" wp14:anchorId="39CAE8F5" wp14:editId="1E97D59A">
+            <wp:extent cx="5943600" cy="3598545"/>
+            <wp:effectExtent l="0" t="0" r="0" b="1905"/>
+            <wp:docPr id="1016568240" name="Picture 1"/>
+            <wp:cNvGraphicFramePr>
+              <a:graphicFrameLocks xmlns:a="http://schemas.openxmlformats.org/drawingml/2006/main" noChangeAspect="1"/>
+            </wp:cNvGraphicFramePr>
+            <a:graphic xmlns:a="http://schemas.openxmlformats.org/drawingml/2006/main">
+              <a:graphicData uri="http://schemas.openxmlformats.org/drawingml/2006/picture">
+                <pic:pic xmlns:pic="http://schemas.openxmlformats.org/drawingml/2006/picture">
+                  <pic:nvPicPr>
+                    <pic:cNvPr id="1016568240" name=""/>
+                    <pic:cNvPicPr/>
+                  </pic:nvPicPr>
+                  <pic:blipFill>
+                    <a:blip r:embed="rId10"/>
+                    <a:stretch>
+                      <a:fillRect/>
+                    </a:stretch>
+                  </pic:blipFill>
+                  <pic:spPr>
+                    <a:xfrm>
+                      <a:off x="0" y="0"/>
+                      <a:ext cx="5943600" cy="3598545"/>
+                    </a:xfrm>
+                    <a:prstGeom prst="rect">
+                      <a:avLst/>
+                    </a:prstGeom>
+                  </pic:spPr>
+                </pic:pic>
+              </a:graphicData>
+            </a:graphic>
+          </wp:inline>
+        </w:drawing>
+      </w:r>
+      <w:r>
+        <w:rPr>
+          <w:noProof/>
+        </w:rPr>
+        <w:t xml:space="preserve"> </w:t>
+      </w:r>
+      <w:r>
+        <w:rPr>
+          <w:noProof/>
+        </w:rPr>
+        <w:lastRenderedPageBreak/>
+        <w:drawing>
+          <wp:inline distT="0" distB="0" distL="0" distR="0" wp14:anchorId="7DA81E18" wp14:editId="3F81B170">
+            <wp:extent cx="5943600" cy="5151120"/>
+            <wp:effectExtent l="0" t="0" r="0" b="0"/>
+            <wp:docPr id="1193314411" name="Picture 1"/>
+            <wp:cNvGraphicFramePr>
+              <a:graphicFrameLocks xmlns:a="http://schemas.openxmlformats.org/drawingml/2006/main" noChangeAspect="1"/>
+            </wp:cNvGraphicFramePr>
+            <a:graphic xmlns:a="http://schemas.openxmlformats.org/drawingml/2006/main">
+              <a:graphicData uri="http://schemas.openxmlformats.org/drawingml/2006/picture">
+                <pic:pic xmlns:pic="http://schemas.openxmlformats.org/drawingml/2006/picture">
+                  <pic:nvPicPr>
+                    <pic:cNvPr id="1193314411" name=""/>
+                    <pic:cNvPicPr/>
+                  </pic:nvPicPr>
+                  <pic:blipFill>
+                    <a:blip r:embed="rId11"/>
+                    <a:stretch>
+                      <a:fillRect/>
+                    </a:stretch>
+                  </pic:blipFill>
+                  <pic:spPr>
+                    <a:xfrm>
+                      <a:off x="0" y="0"/>
+                      <a:ext cx="5943600" cy="5151120"/>
+                    </a:xfrm>
+                    <a:prstGeom prst="rect">
+                      <a:avLst/>
+                    </a:prstGeom>
+                  </pic:spPr>
+                </pic:pic>
+              </a:graphicData>
+            </a:graphic>
+          </wp:inline>
+        </w:drawing>
+      </w:r>
+    </w:p>
+    <w:p>
+      <w:pPr>
+        <w:rPr>
+          <w:rFonts w:ascii="Times New Roman" w:hAnsi="Times New Roman" w:cs="Times New Roman"/>
+          <w:sz w:val="36"/>
+          <w:szCs w:val="36"/>
+        </w:rPr>
+      </w:pPr>
+      <w:r>
+        <w:rPr>
+          <w:rFonts w:ascii="Times New Roman" w:hAnsi="Times New Roman" w:cs="Times New Roman"/>
+          <w:sz w:val="36"/>
+          <w:szCs w:val="36"/>
+        </w:rPr>
+        <w:t xml:space="preserve">Sau </w:t>
+      </w:r>
+      <w:proofErr w:type="spellStart"/>
+      <w:r>
+        <w:rPr>
+          <w:rFonts w:ascii="Times New Roman" w:hAnsi="Times New Roman" w:cs="Times New Roman"/>
+          <w:sz w:val="36"/>
+          <w:szCs w:val="36"/>
+        </w:rPr>
+        <w:t>khi</w:t>
+      </w:r>
+      <w:proofErr w:type="spellEnd"/>
+      <w:r>
+        <w:rPr>
+          <w:rFonts w:ascii="Times New Roman" w:hAnsi="Times New Roman" w:cs="Times New Roman"/>
+          <w:sz w:val="36"/>
+          <w:szCs w:val="36"/>
+        </w:rPr>
+        <w:t xml:space="preserve"> docker build --tag=exercise-</w:t>
+      </w:r>
+      <w:proofErr w:type="gramStart"/>
+      <w:r>
+        <w:rPr>
+          <w:rFonts w:ascii="Times New Roman" w:hAnsi="Times New Roman" w:cs="Times New Roman"/>
+          <w:sz w:val="36"/>
+          <w:szCs w:val="36"/>
+        </w:rPr>
+        <w:t>2 .</w:t>
+      </w:r>
+      <w:proofErr w:type="gramEnd"/>
+      <w:r>
+        <w:rPr>
+          <w:rFonts w:ascii="Times New Roman" w:hAnsi="Times New Roman" w:cs="Times New Roman"/>
+          <w:sz w:val="36"/>
+          <w:szCs w:val="36"/>
+        </w:rPr>
+        <w:t xml:space="preserve"> </w:t>
+      </w:r>
+      <w:proofErr w:type="spellStart"/>
+      <w:r>
+        <w:rPr>
+          <w:rFonts w:ascii="Times New Roman" w:hAnsi="Times New Roman" w:cs="Times New Roman"/>
+          <w:sz w:val="36"/>
+          <w:szCs w:val="36"/>
+        </w:rPr>
+        <w:t>để</w:t>
+      </w:r>
+      <w:proofErr w:type="spellEnd"/>
+      <w:r>
+        <w:rPr>
+          <w:rFonts w:ascii="Times New Roman" w:hAnsi="Times New Roman" w:cs="Times New Roman"/>
+          <w:sz w:val="36"/>
+          <w:szCs w:val="36"/>
+        </w:rPr>
+        <w:t xml:space="preserve"> </w:t>
+      </w:r>
+      <w:proofErr w:type="spellStart"/>
+      <w:r>
+        <w:rPr>
+          <w:rFonts w:ascii="Times New Roman" w:hAnsi="Times New Roman" w:cs="Times New Roman"/>
+          <w:sz w:val="36"/>
+          <w:szCs w:val="36"/>
+        </w:rPr>
+        <w:t>tạo</w:t>
+      </w:r>
+      <w:proofErr w:type="spellEnd"/>
+      <w:r>
+        <w:rPr>
+          <w:rFonts w:ascii="Times New Roman" w:hAnsi="Times New Roman" w:cs="Times New Roman"/>
+          <w:sz w:val="36"/>
+          <w:szCs w:val="36"/>
+        </w:rPr>
+        <w:t xml:space="preserve"> </w:t>
+      </w:r>
+      <w:proofErr w:type="gramStart"/>
+      <w:r>
+        <w:rPr>
+          <w:rFonts w:ascii="Times New Roman" w:hAnsi="Times New Roman" w:cs="Times New Roman"/>
+          <w:sz w:val="36"/>
+          <w:szCs w:val="36"/>
+        </w:rPr>
+        <w:t>image ,</w:t>
+      </w:r>
+      <w:proofErr w:type="gramEnd"/>
+      <w:r>
+        <w:rPr>
+          <w:rFonts w:ascii="Times New Roman" w:hAnsi="Times New Roman" w:cs="Times New Roman"/>
+          <w:sz w:val="36"/>
+          <w:szCs w:val="36"/>
+        </w:rPr>
+        <w:t xml:space="preserve"> </w:t>
+      </w:r>
+      <w:proofErr w:type="spellStart"/>
+      <w:r>
+        <w:rPr>
+          <w:rFonts w:ascii="Times New Roman" w:hAnsi="Times New Roman" w:cs="Times New Roman"/>
+          <w:sz w:val="36"/>
+          <w:szCs w:val="36"/>
+        </w:rPr>
+        <w:t>thêm</w:t>
+      </w:r>
+      <w:proofErr w:type="spellEnd"/>
+      <w:r>
+        <w:rPr>
+          <w:rFonts w:ascii="Times New Roman" w:hAnsi="Times New Roman" w:cs="Times New Roman"/>
+          <w:sz w:val="36"/>
+          <w:szCs w:val="36"/>
+        </w:rPr>
+        <w:t xml:space="preserve"> code </w:t>
+      </w:r>
+      <w:proofErr w:type="spellStart"/>
+      <w:r>
+        <w:rPr>
+          <w:rFonts w:ascii="Times New Roman" w:hAnsi="Times New Roman" w:cs="Times New Roman"/>
+          <w:sz w:val="36"/>
+          <w:szCs w:val="36"/>
+        </w:rPr>
+        <w:t>vào</w:t>
+      </w:r>
+      <w:proofErr w:type="spellEnd"/>
+      <w:r>
+        <w:rPr>
+          <w:rFonts w:ascii="Times New Roman" w:hAnsi="Times New Roman" w:cs="Times New Roman"/>
+          <w:sz w:val="36"/>
+          <w:szCs w:val="36"/>
+        </w:rPr>
+        <w:t xml:space="preserve"> main.py -&gt; </w:t>
+      </w:r>
+      <w:proofErr w:type="spellStart"/>
+      <w:r>
+        <w:rPr>
+          <w:rFonts w:ascii="Times New Roman" w:hAnsi="Times New Roman" w:cs="Times New Roman"/>
+          <w:sz w:val="36"/>
+          <w:szCs w:val="36"/>
+        </w:rPr>
+        <w:t>chạy</w:t>
+      </w:r>
+      <w:proofErr w:type="spellEnd"/>
+      <w:r>
+        <w:rPr>
+          <w:rFonts w:ascii="Times New Roman" w:hAnsi="Times New Roman" w:cs="Times New Roman"/>
+          <w:sz w:val="36"/>
+          <w:szCs w:val="36"/>
+        </w:rPr>
+        <w:t xml:space="preserve"> </w:t>
+      </w:r>
+      <w:proofErr w:type="spellStart"/>
+      <w:r>
+        <w:rPr>
+          <w:rFonts w:ascii="Times New Roman" w:hAnsi="Times New Roman" w:cs="Times New Roman"/>
+          <w:sz w:val="36"/>
+          <w:szCs w:val="36"/>
+        </w:rPr>
+        <w:t>lệnh</w:t>
+      </w:r>
+      <w:proofErr w:type="spellEnd"/>
+      <w:r>
+        <w:rPr>
+          <w:rFonts w:ascii="Times New Roman" w:hAnsi="Times New Roman" w:cs="Times New Roman"/>
+          <w:sz w:val="36"/>
+          <w:szCs w:val="36"/>
+        </w:rPr>
+        <w:t xml:space="preserve"> docker-compose up run </w:t>
+      </w:r>
+      <w:proofErr w:type="spellStart"/>
+      <w:r>
+        <w:rPr>
+          <w:rFonts w:ascii="Times New Roman" w:hAnsi="Times New Roman" w:cs="Times New Roman"/>
+          <w:sz w:val="36"/>
+          <w:szCs w:val="36"/>
+        </w:rPr>
+        <w:t>trong</w:t>
+      </w:r>
+      <w:proofErr w:type="spellEnd"/>
+      <w:r>
+        <w:rPr>
+          <w:rFonts w:ascii="Times New Roman" w:hAnsi="Times New Roman" w:cs="Times New Roman"/>
+          <w:sz w:val="36"/>
+          <w:szCs w:val="36"/>
+        </w:rPr>
+        <w:t xml:space="preserve"> Exercise-</w:t>
+      </w:r>
+      <w:r>
+        <w:rPr>
+          <w:rFonts w:ascii="Times New Roman" w:hAnsi="Times New Roman" w:cs="Times New Roman"/>
+          <w:sz w:val="36"/>
+          <w:szCs w:val="36"/>
+        </w:rPr>
+        <w:t xml:space="preserve">3 </w:t>
+      </w:r>
+      <w:proofErr w:type="spellStart"/>
+      <w:r>
+        <w:rPr>
+          <w:rFonts w:ascii="Times New Roman" w:hAnsi="Times New Roman" w:cs="Times New Roman"/>
+          <w:sz w:val="36"/>
+          <w:szCs w:val="36"/>
+        </w:rPr>
+        <w:t>tải</w:t>
+      </w:r>
+      <w:proofErr w:type="spellEnd"/>
+      <w:r>
+        <w:rPr>
+          <w:rFonts w:ascii="Times New Roman" w:hAnsi="Times New Roman" w:cs="Times New Roman"/>
+          <w:sz w:val="36"/>
+          <w:szCs w:val="36"/>
+        </w:rPr>
+        <w:t xml:space="preserve"> </w:t>
+      </w:r>
+      <w:proofErr w:type="spellStart"/>
+      <w:r>
+        <w:rPr>
+          <w:rFonts w:ascii="Times New Roman" w:hAnsi="Times New Roman" w:cs="Times New Roman"/>
+          <w:sz w:val="36"/>
+          <w:szCs w:val="36"/>
+        </w:rPr>
+        <w:t>và</w:t>
+      </w:r>
+      <w:proofErr w:type="spellEnd"/>
+      <w:r>
+        <w:rPr>
+          <w:rFonts w:ascii="Times New Roman" w:hAnsi="Times New Roman" w:cs="Times New Roman"/>
+          <w:sz w:val="36"/>
+          <w:szCs w:val="36"/>
+        </w:rPr>
+        <w:t xml:space="preserve"> </w:t>
+      </w:r>
+      <w:proofErr w:type="spellStart"/>
+      <w:r>
+        <w:rPr>
+          <w:rFonts w:ascii="Times New Roman" w:hAnsi="Times New Roman" w:cs="Times New Roman"/>
+          <w:sz w:val="36"/>
+          <w:szCs w:val="36"/>
+        </w:rPr>
+        <w:t>xử</w:t>
+      </w:r>
+      <w:proofErr w:type="spellEnd"/>
+      <w:r>
+        <w:rPr>
+          <w:rFonts w:ascii="Times New Roman" w:hAnsi="Times New Roman" w:cs="Times New Roman"/>
+          <w:sz w:val="36"/>
+          <w:szCs w:val="36"/>
+        </w:rPr>
+        <w:t xml:space="preserve"> </w:t>
+      </w:r>
+      <w:proofErr w:type="spellStart"/>
+      <w:r>
+        <w:rPr>
+          <w:rFonts w:ascii="Times New Roman" w:hAnsi="Times New Roman" w:cs="Times New Roman"/>
+          <w:sz w:val="36"/>
+          <w:szCs w:val="36"/>
+        </w:rPr>
+        <w:t>lý</w:t>
+      </w:r>
+      <w:proofErr w:type="spellEnd"/>
+      <w:r>
+        <w:rPr>
+          <w:rFonts w:ascii="Times New Roman" w:hAnsi="Times New Roman" w:cs="Times New Roman"/>
+          <w:sz w:val="36"/>
+          <w:szCs w:val="36"/>
+        </w:rPr>
+        <w:t xml:space="preserve"> </w:t>
+      </w:r>
+      <w:proofErr w:type="spellStart"/>
+      <w:r>
+        <w:rPr>
+          <w:rFonts w:ascii="Times New Roman" w:hAnsi="Times New Roman" w:cs="Times New Roman"/>
+          <w:sz w:val="36"/>
+          <w:szCs w:val="36"/>
+        </w:rPr>
+        <w:t>các</w:t>
+      </w:r>
+      <w:proofErr w:type="spellEnd"/>
+      <w:r>
+        <w:rPr>
+          <w:rFonts w:ascii="Times New Roman" w:hAnsi="Times New Roman" w:cs="Times New Roman"/>
+          <w:sz w:val="36"/>
+          <w:szCs w:val="36"/>
+        </w:rPr>
+        <w:t xml:space="preserve"> </w:t>
+      </w:r>
+      <w:proofErr w:type="spellStart"/>
+      <w:r>
+        <w:rPr>
+          <w:rFonts w:ascii="Times New Roman" w:hAnsi="Times New Roman" w:cs="Times New Roman"/>
+          <w:sz w:val="36"/>
+          <w:szCs w:val="36"/>
+        </w:rPr>
+        <w:t>tệp</w:t>
+      </w:r>
+      <w:proofErr w:type="spellEnd"/>
+      <w:r>
+        <w:rPr>
+          <w:rFonts w:ascii="Times New Roman" w:hAnsi="Times New Roman" w:cs="Times New Roman"/>
+          <w:sz w:val="36"/>
+          <w:szCs w:val="36"/>
+        </w:rPr>
+        <w:t xml:space="preserve"> </w:t>
+      </w:r>
+      <w:proofErr w:type="spellStart"/>
+      <w:r>
+        <w:rPr>
+          <w:rFonts w:ascii="Times New Roman" w:hAnsi="Times New Roman" w:cs="Times New Roman"/>
+          <w:sz w:val="36"/>
+          <w:szCs w:val="36"/>
+        </w:rPr>
+        <w:t>từ</w:t>
+      </w:r>
+      <w:proofErr w:type="spellEnd"/>
+      <w:r>
+        <w:rPr>
+          <w:rFonts w:ascii="Times New Roman" w:hAnsi="Times New Roman" w:cs="Times New Roman"/>
+          <w:sz w:val="36"/>
+          <w:szCs w:val="36"/>
+        </w:rPr>
+        <w:t xml:space="preserve"> </w:t>
+      </w:r>
+      <w:proofErr w:type="spellStart"/>
+      <w:r>
+        <w:rPr>
+          <w:rFonts w:ascii="Times New Roman" w:hAnsi="Times New Roman" w:cs="Times New Roman"/>
+          <w:sz w:val="36"/>
+          <w:szCs w:val="36"/>
+        </w:rPr>
+        <w:t>bộ</w:t>
+      </w:r>
+      <w:proofErr w:type="spellEnd"/>
+      <w:r>
+        <w:rPr>
+          <w:rFonts w:ascii="Times New Roman" w:hAnsi="Times New Roman" w:cs="Times New Roman"/>
+          <w:sz w:val="36"/>
+          <w:szCs w:val="36"/>
+        </w:rPr>
+        <w:t xml:space="preserve"> </w:t>
+      </w:r>
+      <w:proofErr w:type="spellStart"/>
+      <w:r>
+        <w:rPr>
+          <w:rFonts w:ascii="Times New Roman" w:hAnsi="Times New Roman" w:cs="Times New Roman"/>
+          <w:sz w:val="36"/>
+          <w:szCs w:val="36"/>
+        </w:rPr>
+        <w:t>dữ</w:t>
+      </w:r>
+      <w:proofErr w:type="spellEnd"/>
+      <w:r>
+        <w:rPr>
+          <w:rFonts w:ascii="Times New Roman" w:hAnsi="Times New Roman" w:cs="Times New Roman"/>
+          <w:sz w:val="36"/>
+          <w:szCs w:val="36"/>
+        </w:rPr>
+        <w:t xml:space="preserve"> </w:t>
+      </w:r>
+      <w:proofErr w:type="spellStart"/>
+      <w:r>
+        <w:rPr>
+          <w:rFonts w:ascii="Times New Roman" w:hAnsi="Times New Roman" w:cs="Times New Roman"/>
+          <w:sz w:val="36"/>
+          <w:szCs w:val="36"/>
+        </w:rPr>
+        <w:t>liệu</w:t>
+      </w:r>
+      <w:proofErr w:type="spellEnd"/>
+      <w:r>
+        <w:rPr>
+          <w:rFonts w:ascii="Times New Roman" w:hAnsi="Times New Roman" w:cs="Times New Roman"/>
+          <w:sz w:val="36"/>
+          <w:szCs w:val="36"/>
+        </w:rPr>
+        <w:t xml:space="preserve"> Common Crawl</w:t>
       </w:r>
     </w:p>
     <w:p>
@@ -590,6 +2057,7 @@
           <w:rFonts w:ascii="Times New Roman" w:hAnsi="Times New Roman" w:cs="Times New Roman"/>
           <w:b/>
           <w:bCs/>
+          <w:noProof/>
           <w:sz w:val="36"/>
           <w:szCs w:val="36"/>
         </w:rPr>
@@ -610,7 +2078,7 @@
                     <pic:cNvPicPr/>
                   </pic:nvPicPr>
                   <pic:blipFill>
-                    <a:blip r:embed="rId9"/>
+                    <a:blip r:embed="rId12"/>
                     <a:stretch>
                       <a:fillRect/>
                     </a:stretch>
@@ -657,6 +2125,7 @@
           <w:rFonts w:ascii="Times New Roman" w:hAnsi="Times New Roman" w:cs="Times New Roman"/>
           <w:b/>
           <w:bCs/>
+          <w:noProof/>
           <w:sz w:val="36"/>
           <w:szCs w:val="36"/>
         </w:rPr>
@@ -676,7 +2145,7 @@
                     <pic:cNvPicPr/>
                   </pic:nvPicPr>
                   <pic:blipFill rotWithShape="1">
-                    <a:blip r:embed="rId10"/>
+                    <a:blip r:embed="rId13"/>
                     <a:srcRect l="2243" t="14121" r="-2243" b="27493"/>
                     <a:stretch/>
                   </pic:blipFill>
@@ -729,7 +2198,25 @@
           <w:sz w:val="36"/>
           <w:szCs w:val="36"/>
         </w:rPr>
-        <w:t>au khi docker build --tag=exercise</w:t>
+        <w:t xml:space="preserve">au </w:t>
+      </w:r>
+      <w:proofErr w:type="spellStart"/>
+      <w:r>
+        <w:rPr>
+          <w:rFonts w:ascii="Times New Roman" w:hAnsi="Times New Roman" w:cs="Times New Roman"/>
+          <w:sz w:val="36"/>
+          <w:szCs w:val="36"/>
+        </w:rPr>
+        <w:t>khi</w:t>
+      </w:r>
+      <w:proofErr w:type="spellEnd"/>
+      <w:r>
+        <w:rPr>
+          <w:rFonts w:ascii="Times New Roman" w:hAnsi="Times New Roman" w:cs="Times New Roman"/>
+          <w:sz w:val="36"/>
+          <w:szCs w:val="36"/>
+        </w:rPr>
+        <w:t xml:space="preserve"> docker build --tag=exercise</w:t>
       </w:r>
       <w:proofErr w:type="gramStart"/>
       <w:r>
@@ -755,7 +2242,43 @@
           <w:sz w:val="36"/>
           <w:szCs w:val="36"/>
         </w:rPr>
-        <w:t xml:space="preserve"> để tạo </w:t>
+        <w:t xml:space="preserve"> </w:t>
+      </w:r>
+      <w:proofErr w:type="spellStart"/>
+      <w:r>
+        <w:rPr>
+          <w:rFonts w:ascii="Times New Roman" w:hAnsi="Times New Roman" w:cs="Times New Roman"/>
+          <w:sz w:val="36"/>
+          <w:szCs w:val="36"/>
+        </w:rPr>
+        <w:t>để</w:t>
+      </w:r>
+      <w:proofErr w:type="spellEnd"/>
+      <w:r>
+        <w:rPr>
+          <w:rFonts w:ascii="Times New Roman" w:hAnsi="Times New Roman" w:cs="Times New Roman"/>
+          <w:sz w:val="36"/>
+          <w:szCs w:val="36"/>
+        </w:rPr>
+        <w:t xml:space="preserve"> </w:t>
+      </w:r>
+      <w:proofErr w:type="spellStart"/>
+      <w:r>
+        <w:rPr>
+          <w:rFonts w:ascii="Times New Roman" w:hAnsi="Times New Roman" w:cs="Times New Roman"/>
+          <w:sz w:val="36"/>
+          <w:szCs w:val="36"/>
+        </w:rPr>
+        <w:t>tạo</w:t>
+      </w:r>
+      <w:proofErr w:type="spellEnd"/>
+      <w:r>
+        <w:rPr>
+          <w:rFonts w:ascii="Times New Roman" w:hAnsi="Times New Roman" w:cs="Times New Roman"/>
+          <w:sz w:val="36"/>
+          <w:szCs w:val="36"/>
+        </w:rPr>
+        <w:t xml:space="preserve"> </w:t>
       </w:r>
       <w:proofErr w:type="gramStart"/>
       <w:r>
@@ -773,7 +2296,97 @@
           <w:sz w:val="36"/>
           <w:szCs w:val="36"/>
         </w:rPr>
-        <w:t xml:space="preserve"> thêm code vào main.py -&gt; chạy lệnh docker-compose up run trong Exercise-</w:t>
+        <w:t xml:space="preserve"> </w:t>
+      </w:r>
+      <w:proofErr w:type="spellStart"/>
+      <w:r>
+        <w:rPr>
+          <w:rFonts w:ascii="Times New Roman" w:hAnsi="Times New Roman" w:cs="Times New Roman"/>
+          <w:sz w:val="36"/>
+          <w:szCs w:val="36"/>
+        </w:rPr>
+        <w:t>thêm</w:t>
+      </w:r>
+      <w:proofErr w:type="spellEnd"/>
+      <w:r>
+        <w:rPr>
+          <w:rFonts w:ascii="Times New Roman" w:hAnsi="Times New Roman" w:cs="Times New Roman"/>
+          <w:sz w:val="36"/>
+          <w:szCs w:val="36"/>
+        </w:rPr>
+        <w:t xml:space="preserve"> code </w:t>
+      </w:r>
+      <w:proofErr w:type="spellStart"/>
+      <w:r>
+        <w:rPr>
+          <w:rFonts w:ascii="Times New Roman" w:hAnsi="Times New Roman" w:cs="Times New Roman"/>
+          <w:sz w:val="36"/>
+          <w:szCs w:val="36"/>
+        </w:rPr>
+        <w:t>vào</w:t>
+      </w:r>
+      <w:proofErr w:type="spellEnd"/>
+      <w:r>
+        <w:rPr>
+          <w:rFonts w:ascii="Times New Roman" w:hAnsi="Times New Roman" w:cs="Times New Roman"/>
+          <w:sz w:val="36"/>
+          <w:szCs w:val="36"/>
+        </w:rPr>
+        <w:t xml:space="preserve"> main.py -&gt; </w:t>
+      </w:r>
+      <w:proofErr w:type="spellStart"/>
+      <w:r>
+        <w:rPr>
+          <w:rFonts w:ascii="Times New Roman" w:hAnsi="Times New Roman" w:cs="Times New Roman"/>
+          <w:sz w:val="36"/>
+          <w:szCs w:val="36"/>
+        </w:rPr>
+        <w:t>chạy</w:t>
+      </w:r>
+      <w:proofErr w:type="spellEnd"/>
+      <w:r>
+        <w:rPr>
+          <w:rFonts w:ascii="Times New Roman" w:hAnsi="Times New Roman" w:cs="Times New Roman"/>
+          <w:sz w:val="36"/>
+          <w:szCs w:val="36"/>
+        </w:rPr>
+        <w:t xml:space="preserve"> </w:t>
+      </w:r>
+      <w:proofErr w:type="spellStart"/>
+      <w:r>
+        <w:rPr>
+          <w:rFonts w:ascii="Times New Roman" w:hAnsi="Times New Roman" w:cs="Times New Roman"/>
+          <w:sz w:val="36"/>
+          <w:szCs w:val="36"/>
+        </w:rPr>
+        <w:t>lệnh</w:t>
+      </w:r>
+      <w:proofErr w:type="spellEnd"/>
+      <w:r>
+        <w:rPr>
+          <w:rFonts w:ascii="Times New Roman" w:hAnsi="Times New Roman" w:cs="Times New Roman"/>
+          <w:sz w:val="36"/>
+          <w:szCs w:val="36"/>
+        </w:rPr>
+        <w:t xml:space="preserve"> docker-compose up run </w:t>
+      </w:r>
+      <w:proofErr w:type="spellStart"/>
+      <w:r>
+        <w:rPr>
+          <w:rFonts w:ascii="Times New Roman" w:hAnsi="Times New Roman" w:cs="Times New Roman"/>
+          <w:sz w:val="36"/>
+          <w:szCs w:val="36"/>
+        </w:rPr>
+        <w:t>trong</w:t>
+      </w:r>
+      <w:proofErr w:type="spellEnd"/>
+      <w:r>
+        <w:rPr>
+          <w:rFonts w:ascii="Times New Roman" w:hAnsi="Times New Roman" w:cs="Times New Roman"/>
+          <w:sz w:val="36"/>
+          <w:szCs w:val="36"/>
+        </w:rPr>
+        <w:t xml:space="preserve"> Exercise-</w:t>
       </w:r>
       <w:r>
         <w:rPr>
@@ -789,39 +2402,375 @@
           <w:sz w:val="36"/>
           <w:szCs w:val="36"/>
         </w:rPr>
-        <w:t xml:space="preserve"> để tìm</w:t>
-      </w:r>
-      <w:r>
-        <w:rPr>
-          <w:rFonts w:ascii="Times New Roman" w:hAnsi="Times New Roman" w:cs="Times New Roman"/>
-          <w:sz w:val="36"/>
-          <w:szCs w:val="36"/>
-        </w:rPr>
-        <w:t xml:space="preserve"> </w:t>
-      </w:r>
-      <w:r>
-        <w:rPr>
-          <w:rFonts w:ascii="Times New Roman" w:hAnsi="Times New Roman" w:cs="Times New Roman"/>
-          <w:sz w:val="36"/>
-          <w:szCs w:val="36"/>
-        </w:rPr>
-        <w:t>tất cả các tệp JSON trong thư mục "data" và các thư mục con</w:t>
-      </w:r>
-      <w:r>
-        <w:rPr>
-          <w:rFonts w:ascii="Times New Roman" w:hAnsi="Times New Roman" w:cs="Times New Roman"/>
-          <w:sz w:val="36"/>
-          <w:szCs w:val="36"/>
-        </w:rPr>
-        <w:t xml:space="preserve"> sau đó </w:t>
-      </w:r>
-      <w:r>
-        <w:rPr>
-          <w:rFonts w:ascii="Times New Roman" w:hAnsi="Times New Roman" w:cs="Times New Roman"/>
-          <w:sz w:val="36"/>
-          <w:szCs w:val="36"/>
-        </w:rPr>
-        <w:t>chuyển từng tệp JSON thành tệp CSV</w:t>
+        <w:t xml:space="preserve"> </w:t>
+      </w:r>
+      <w:proofErr w:type="spellStart"/>
+      <w:r>
+        <w:rPr>
+          <w:rFonts w:ascii="Times New Roman" w:hAnsi="Times New Roman" w:cs="Times New Roman"/>
+          <w:sz w:val="36"/>
+          <w:szCs w:val="36"/>
+        </w:rPr>
+        <w:t>để</w:t>
+      </w:r>
+      <w:proofErr w:type="spellEnd"/>
+      <w:r>
+        <w:rPr>
+          <w:rFonts w:ascii="Times New Roman" w:hAnsi="Times New Roman" w:cs="Times New Roman"/>
+          <w:sz w:val="36"/>
+          <w:szCs w:val="36"/>
+        </w:rPr>
+        <w:t xml:space="preserve"> </w:t>
+      </w:r>
+      <w:proofErr w:type="spellStart"/>
+      <w:r>
+        <w:rPr>
+          <w:rFonts w:ascii="Times New Roman" w:hAnsi="Times New Roman" w:cs="Times New Roman"/>
+          <w:sz w:val="36"/>
+          <w:szCs w:val="36"/>
+        </w:rPr>
+        <w:t>tìm</w:t>
+      </w:r>
+      <w:proofErr w:type="spellEnd"/>
+      <w:r>
+        <w:rPr>
+          <w:rFonts w:ascii="Times New Roman" w:hAnsi="Times New Roman" w:cs="Times New Roman"/>
+          <w:sz w:val="36"/>
+          <w:szCs w:val="36"/>
+        </w:rPr>
+        <w:t xml:space="preserve"> </w:t>
+      </w:r>
+      <w:proofErr w:type="spellStart"/>
+      <w:r>
+        <w:rPr>
+          <w:rFonts w:ascii="Times New Roman" w:hAnsi="Times New Roman" w:cs="Times New Roman"/>
+          <w:sz w:val="36"/>
+          <w:szCs w:val="36"/>
+        </w:rPr>
+        <w:t>tất</w:t>
+      </w:r>
+      <w:proofErr w:type="spellEnd"/>
+      <w:r>
+        <w:rPr>
+          <w:rFonts w:ascii="Times New Roman" w:hAnsi="Times New Roman" w:cs="Times New Roman"/>
+          <w:sz w:val="36"/>
+          <w:szCs w:val="36"/>
+        </w:rPr>
+        <w:t xml:space="preserve"> </w:t>
+      </w:r>
+      <w:proofErr w:type="spellStart"/>
+      <w:r>
+        <w:rPr>
+          <w:rFonts w:ascii="Times New Roman" w:hAnsi="Times New Roman" w:cs="Times New Roman"/>
+          <w:sz w:val="36"/>
+          <w:szCs w:val="36"/>
+        </w:rPr>
+        <w:t>cả</w:t>
+      </w:r>
+      <w:proofErr w:type="spellEnd"/>
+      <w:r>
+        <w:rPr>
+          <w:rFonts w:ascii="Times New Roman" w:hAnsi="Times New Roman" w:cs="Times New Roman"/>
+          <w:sz w:val="36"/>
+          <w:szCs w:val="36"/>
+        </w:rPr>
+        <w:t xml:space="preserve"> </w:t>
+      </w:r>
+      <w:proofErr w:type="spellStart"/>
+      <w:r>
+        <w:rPr>
+          <w:rFonts w:ascii="Times New Roman" w:hAnsi="Times New Roman" w:cs="Times New Roman"/>
+          <w:sz w:val="36"/>
+          <w:szCs w:val="36"/>
+        </w:rPr>
+        <w:t>các</w:t>
+      </w:r>
+      <w:proofErr w:type="spellEnd"/>
+      <w:r>
+        <w:rPr>
+          <w:rFonts w:ascii="Times New Roman" w:hAnsi="Times New Roman" w:cs="Times New Roman"/>
+          <w:sz w:val="36"/>
+          <w:szCs w:val="36"/>
+        </w:rPr>
+        <w:t xml:space="preserve"> </w:t>
+      </w:r>
+      <w:proofErr w:type="spellStart"/>
+      <w:r>
+        <w:rPr>
+          <w:rFonts w:ascii="Times New Roman" w:hAnsi="Times New Roman" w:cs="Times New Roman"/>
+          <w:sz w:val="36"/>
+          <w:szCs w:val="36"/>
+        </w:rPr>
+        <w:t>tệp</w:t>
+      </w:r>
+      <w:proofErr w:type="spellEnd"/>
+      <w:r>
+        <w:rPr>
+          <w:rFonts w:ascii="Times New Roman" w:hAnsi="Times New Roman" w:cs="Times New Roman"/>
+          <w:sz w:val="36"/>
+          <w:szCs w:val="36"/>
+        </w:rPr>
+        <w:t xml:space="preserve"> JSON </w:t>
+      </w:r>
+      <w:proofErr w:type="spellStart"/>
+      <w:r>
+        <w:rPr>
+          <w:rFonts w:ascii="Times New Roman" w:hAnsi="Times New Roman" w:cs="Times New Roman"/>
+          <w:sz w:val="36"/>
+          <w:szCs w:val="36"/>
+        </w:rPr>
+        <w:t>trong</w:t>
+      </w:r>
+      <w:proofErr w:type="spellEnd"/>
+      <w:r>
+        <w:rPr>
+          <w:rFonts w:ascii="Times New Roman" w:hAnsi="Times New Roman" w:cs="Times New Roman"/>
+          <w:sz w:val="36"/>
+          <w:szCs w:val="36"/>
+        </w:rPr>
+        <w:t xml:space="preserve"> </w:t>
+      </w:r>
+      <w:proofErr w:type="spellStart"/>
+      <w:r>
+        <w:rPr>
+          <w:rFonts w:ascii="Times New Roman" w:hAnsi="Times New Roman" w:cs="Times New Roman"/>
+          <w:sz w:val="36"/>
+          <w:szCs w:val="36"/>
+        </w:rPr>
+        <w:t>thư</w:t>
+      </w:r>
+      <w:proofErr w:type="spellEnd"/>
+      <w:r>
+        <w:rPr>
+          <w:rFonts w:ascii="Times New Roman" w:hAnsi="Times New Roman" w:cs="Times New Roman"/>
+          <w:sz w:val="36"/>
+          <w:szCs w:val="36"/>
+        </w:rPr>
+        <w:t xml:space="preserve"> </w:t>
+      </w:r>
+      <w:proofErr w:type="spellStart"/>
+      <w:r>
+        <w:rPr>
+          <w:rFonts w:ascii="Times New Roman" w:hAnsi="Times New Roman" w:cs="Times New Roman"/>
+          <w:sz w:val="36"/>
+          <w:szCs w:val="36"/>
+        </w:rPr>
+        <w:t>mục</w:t>
+      </w:r>
+      <w:proofErr w:type="spellEnd"/>
+      <w:r>
+        <w:rPr>
+          <w:rFonts w:ascii="Times New Roman" w:hAnsi="Times New Roman" w:cs="Times New Roman"/>
+          <w:sz w:val="36"/>
+          <w:szCs w:val="36"/>
+        </w:rPr>
+        <w:t xml:space="preserve"> "data" </w:t>
+      </w:r>
+      <w:proofErr w:type="spellStart"/>
+      <w:r>
+        <w:rPr>
+          <w:rFonts w:ascii="Times New Roman" w:hAnsi="Times New Roman" w:cs="Times New Roman"/>
+          <w:sz w:val="36"/>
+          <w:szCs w:val="36"/>
+        </w:rPr>
+        <w:t>và</w:t>
+      </w:r>
+      <w:proofErr w:type="spellEnd"/>
+      <w:r>
+        <w:rPr>
+          <w:rFonts w:ascii="Times New Roman" w:hAnsi="Times New Roman" w:cs="Times New Roman"/>
+          <w:sz w:val="36"/>
+          <w:szCs w:val="36"/>
+        </w:rPr>
+        <w:t xml:space="preserve"> </w:t>
+      </w:r>
+      <w:proofErr w:type="spellStart"/>
+      <w:r>
+        <w:rPr>
+          <w:rFonts w:ascii="Times New Roman" w:hAnsi="Times New Roman" w:cs="Times New Roman"/>
+          <w:sz w:val="36"/>
+          <w:szCs w:val="36"/>
+        </w:rPr>
+        <w:t>các</w:t>
+      </w:r>
+      <w:proofErr w:type="spellEnd"/>
+      <w:r>
+        <w:rPr>
+          <w:rFonts w:ascii="Times New Roman" w:hAnsi="Times New Roman" w:cs="Times New Roman"/>
+          <w:sz w:val="36"/>
+          <w:szCs w:val="36"/>
+        </w:rPr>
+        <w:t xml:space="preserve"> </w:t>
+      </w:r>
+      <w:proofErr w:type="spellStart"/>
+      <w:r>
+        <w:rPr>
+          <w:rFonts w:ascii="Times New Roman" w:hAnsi="Times New Roman" w:cs="Times New Roman"/>
+          <w:sz w:val="36"/>
+          <w:szCs w:val="36"/>
+        </w:rPr>
+        <w:t>thư</w:t>
+      </w:r>
+      <w:proofErr w:type="spellEnd"/>
+      <w:r>
+        <w:rPr>
+          <w:rFonts w:ascii="Times New Roman" w:hAnsi="Times New Roman" w:cs="Times New Roman"/>
+          <w:sz w:val="36"/>
+          <w:szCs w:val="36"/>
+        </w:rPr>
+        <w:t xml:space="preserve"> </w:t>
+      </w:r>
+      <w:proofErr w:type="spellStart"/>
+      <w:r>
+        <w:rPr>
+          <w:rFonts w:ascii="Times New Roman" w:hAnsi="Times New Roman" w:cs="Times New Roman"/>
+          <w:sz w:val="36"/>
+          <w:szCs w:val="36"/>
+        </w:rPr>
+        <w:t>mục</w:t>
+      </w:r>
+      <w:proofErr w:type="spellEnd"/>
+      <w:r>
+        <w:rPr>
+          <w:rFonts w:ascii="Times New Roman" w:hAnsi="Times New Roman" w:cs="Times New Roman"/>
+          <w:sz w:val="36"/>
+          <w:szCs w:val="36"/>
+        </w:rPr>
+        <w:t xml:space="preserve"> con</w:t>
+      </w:r>
+      <w:r>
+        <w:rPr>
+          <w:rFonts w:ascii="Times New Roman" w:hAnsi="Times New Roman" w:cs="Times New Roman"/>
+          <w:sz w:val="36"/>
+          <w:szCs w:val="36"/>
+        </w:rPr>
+        <w:t xml:space="preserve"> </w:t>
+      </w:r>
+      <w:proofErr w:type="spellStart"/>
+      <w:r>
+        <w:rPr>
+          <w:rFonts w:ascii="Times New Roman" w:hAnsi="Times New Roman" w:cs="Times New Roman"/>
+          <w:sz w:val="36"/>
+          <w:szCs w:val="36"/>
+        </w:rPr>
+        <w:t>sau</w:t>
+      </w:r>
+      <w:proofErr w:type="spellEnd"/>
+      <w:r>
+        <w:rPr>
+          <w:rFonts w:ascii="Times New Roman" w:hAnsi="Times New Roman" w:cs="Times New Roman"/>
+          <w:sz w:val="36"/>
+          <w:szCs w:val="36"/>
+        </w:rPr>
+        <w:t xml:space="preserve"> </w:t>
+      </w:r>
+      <w:proofErr w:type="spellStart"/>
+      <w:r>
+        <w:rPr>
+          <w:rFonts w:ascii="Times New Roman" w:hAnsi="Times New Roman" w:cs="Times New Roman"/>
+          <w:sz w:val="36"/>
+          <w:szCs w:val="36"/>
+        </w:rPr>
+        <w:t>đó</w:t>
+      </w:r>
+      <w:proofErr w:type="spellEnd"/>
+      <w:r>
+        <w:rPr>
+          <w:rFonts w:ascii="Times New Roman" w:hAnsi="Times New Roman" w:cs="Times New Roman"/>
+          <w:sz w:val="36"/>
+          <w:szCs w:val="36"/>
+        </w:rPr>
+        <w:t xml:space="preserve"> </w:t>
+      </w:r>
+      <w:proofErr w:type="spellStart"/>
+      <w:r>
+        <w:rPr>
+          <w:rFonts w:ascii="Times New Roman" w:hAnsi="Times New Roman" w:cs="Times New Roman"/>
+          <w:sz w:val="36"/>
+          <w:szCs w:val="36"/>
+        </w:rPr>
+        <w:t>chuyển</w:t>
+      </w:r>
+      <w:proofErr w:type="spellEnd"/>
+      <w:r>
+        <w:rPr>
+          <w:rFonts w:ascii="Times New Roman" w:hAnsi="Times New Roman" w:cs="Times New Roman"/>
+          <w:sz w:val="36"/>
+          <w:szCs w:val="36"/>
+        </w:rPr>
+        <w:t xml:space="preserve"> </w:t>
+      </w:r>
+      <w:proofErr w:type="spellStart"/>
+      <w:r>
+        <w:rPr>
+          <w:rFonts w:ascii="Times New Roman" w:hAnsi="Times New Roman" w:cs="Times New Roman"/>
+          <w:sz w:val="36"/>
+          <w:szCs w:val="36"/>
+        </w:rPr>
+        <w:t>từng</w:t>
+      </w:r>
+      <w:proofErr w:type="spellEnd"/>
+      <w:r>
+        <w:rPr>
+          <w:rFonts w:ascii="Times New Roman" w:hAnsi="Times New Roman" w:cs="Times New Roman"/>
+          <w:sz w:val="36"/>
+          <w:szCs w:val="36"/>
+        </w:rPr>
+        <w:t xml:space="preserve"> </w:t>
+      </w:r>
+      <w:proofErr w:type="spellStart"/>
+      <w:r>
+        <w:rPr>
+          <w:rFonts w:ascii="Times New Roman" w:hAnsi="Times New Roman" w:cs="Times New Roman"/>
+          <w:sz w:val="36"/>
+          <w:szCs w:val="36"/>
+        </w:rPr>
+        <w:t>tệp</w:t>
+      </w:r>
+      <w:proofErr w:type="spellEnd"/>
+      <w:r>
+        <w:rPr>
+          <w:rFonts w:ascii="Times New Roman" w:hAnsi="Times New Roman" w:cs="Times New Roman"/>
+          <w:sz w:val="36"/>
+          <w:szCs w:val="36"/>
+        </w:rPr>
+        <w:t xml:space="preserve"> JSON </w:t>
+      </w:r>
+      <w:proofErr w:type="spellStart"/>
+      <w:r>
+        <w:rPr>
+          <w:rFonts w:ascii="Times New Roman" w:hAnsi="Times New Roman" w:cs="Times New Roman"/>
+          <w:sz w:val="36"/>
+          <w:szCs w:val="36"/>
+        </w:rPr>
+        <w:t>thành</w:t>
+      </w:r>
+      <w:proofErr w:type="spellEnd"/>
+      <w:r>
+        <w:rPr>
+          <w:rFonts w:ascii="Times New Roman" w:hAnsi="Times New Roman" w:cs="Times New Roman"/>
+          <w:sz w:val="36"/>
+          <w:szCs w:val="36"/>
+        </w:rPr>
+        <w:t xml:space="preserve"> </w:t>
+      </w:r>
+      <w:proofErr w:type="spellStart"/>
+      <w:r>
+        <w:rPr>
+          <w:rFonts w:ascii="Times New Roman" w:hAnsi="Times New Roman" w:cs="Times New Roman"/>
+          <w:sz w:val="36"/>
+          <w:szCs w:val="36"/>
+        </w:rPr>
+        <w:t>tệp</w:t>
+      </w:r>
+      <w:proofErr w:type="spellEnd"/>
+      <w:r>
+        <w:rPr>
+          <w:rFonts w:ascii="Times New Roman" w:hAnsi="Times New Roman" w:cs="Times New Roman"/>
+          <w:sz w:val="36"/>
+          <w:szCs w:val="36"/>
+        </w:rPr>
+        <w:t xml:space="preserve"> CSV</w:t>
       </w:r>
     </w:p>
     <w:p>
@@ -892,6 +2841,7 @@
           <w:rFonts w:ascii="Times New Roman" w:hAnsi="Times New Roman" w:cs="Times New Roman"/>
           <w:b/>
           <w:bCs/>
+          <w:noProof/>
           <w:sz w:val="36"/>
           <w:szCs w:val="36"/>
         </w:rPr>
@@ -911,7 +2861,7 @@
                     <pic:cNvPicPr/>
                   </pic:nvPicPr>
                   <pic:blipFill>
-                    <a:blip r:embed="rId11"/>
+                    <a:blip r:embed="rId14"/>
                     <a:stretch>
                       <a:fillRect/>
                     </a:stretch>
@@ -947,6 +2897,7 @@
           <w:rFonts w:ascii="Times New Roman" w:hAnsi="Times New Roman" w:cs="Times New Roman"/>
           <w:b/>
           <w:bCs/>
+          <w:noProof/>
           <w:sz w:val="36"/>
           <w:szCs w:val="36"/>
         </w:rPr>
@@ -966,7 +2917,7 @@
                     <pic:cNvPicPr/>
                   </pic:nvPicPr>
                   <pic:blipFill>
-                    <a:blip r:embed="rId12"/>
+                    <a:blip r:embed="rId15"/>
                     <a:stretch>
                       <a:fillRect/>
                     </a:stretch>
@@ -1002,6 +2953,7 @@
           <w:rFonts w:ascii="Times New Roman" w:hAnsi="Times New Roman" w:cs="Times New Roman"/>
           <w:b/>
           <w:bCs/>
+          <w:noProof/>
           <w:sz w:val="36"/>
           <w:szCs w:val="36"/>
         </w:rPr>
@@ -1021,7 +2973,7 @@
                     <pic:cNvPicPr/>
                   </pic:nvPicPr>
                   <pic:blipFill>
-                    <a:blip r:embed="rId13"/>
+                    <a:blip r:embed="rId16"/>
                     <a:stretch>
                       <a:fillRect/>
                     </a:stretch>
@@ -1057,6 +3009,7 @@
           <w:rFonts w:ascii="Times New Roman" w:hAnsi="Times New Roman" w:cs="Times New Roman"/>
           <w:b/>
           <w:bCs/>
+          <w:noProof/>
           <w:sz w:val="36"/>
           <w:szCs w:val="36"/>
         </w:rPr>
@@ -1077,7 +3030,7 @@
                     <pic:cNvPicPr/>
                   </pic:nvPicPr>
                   <pic:blipFill>
-                    <a:blip r:embed="rId14"/>
+                    <a:blip r:embed="rId17"/>
                     <a:stretch>
                       <a:fillRect/>
                     </a:stretch>
@@ -1122,7 +3075,25 @@
           <w:sz w:val="36"/>
           <w:szCs w:val="36"/>
         </w:rPr>
-        <w:t>au khi docker build --tag=exercise</w:t>
+        <w:t xml:space="preserve">au </w:t>
+      </w:r>
+      <w:proofErr w:type="spellStart"/>
+      <w:r>
+        <w:rPr>
+          <w:rFonts w:ascii="Times New Roman" w:hAnsi="Times New Roman" w:cs="Times New Roman"/>
+          <w:sz w:val="36"/>
+          <w:szCs w:val="36"/>
+        </w:rPr>
+        <w:t>khi</w:t>
+      </w:r>
+      <w:proofErr w:type="spellEnd"/>
+      <w:r>
+        <w:rPr>
+          <w:rFonts w:ascii="Times New Roman" w:hAnsi="Times New Roman" w:cs="Times New Roman"/>
+          <w:sz w:val="36"/>
+          <w:szCs w:val="36"/>
+        </w:rPr>
+        <w:t xml:space="preserve"> docker build --tag=exercise</w:t>
       </w:r>
       <w:proofErr w:type="gramStart"/>
       <w:r>
@@ -1148,7 +3119,43 @@
           <w:sz w:val="36"/>
           <w:szCs w:val="36"/>
         </w:rPr>
-        <w:t xml:space="preserve"> để tạo </w:t>
+        <w:t xml:space="preserve"> </w:t>
+      </w:r>
+      <w:proofErr w:type="spellStart"/>
+      <w:r>
+        <w:rPr>
+          <w:rFonts w:ascii="Times New Roman" w:hAnsi="Times New Roman" w:cs="Times New Roman"/>
+          <w:sz w:val="36"/>
+          <w:szCs w:val="36"/>
+        </w:rPr>
+        <w:t>để</w:t>
+      </w:r>
+      <w:proofErr w:type="spellEnd"/>
+      <w:r>
+        <w:rPr>
+          <w:rFonts w:ascii="Times New Roman" w:hAnsi="Times New Roman" w:cs="Times New Roman"/>
+          <w:sz w:val="36"/>
+          <w:szCs w:val="36"/>
+        </w:rPr>
+        <w:t xml:space="preserve"> </w:t>
+      </w:r>
+      <w:proofErr w:type="spellStart"/>
+      <w:r>
+        <w:rPr>
+          <w:rFonts w:ascii="Times New Roman" w:hAnsi="Times New Roman" w:cs="Times New Roman"/>
+          <w:sz w:val="36"/>
+          <w:szCs w:val="36"/>
+        </w:rPr>
+        <w:t>tạo</w:t>
+      </w:r>
+      <w:proofErr w:type="spellEnd"/>
+      <w:r>
+        <w:rPr>
+          <w:rFonts w:ascii="Times New Roman" w:hAnsi="Times New Roman" w:cs="Times New Roman"/>
+          <w:sz w:val="36"/>
+          <w:szCs w:val="36"/>
+        </w:rPr>
+        <w:t xml:space="preserve"> </w:t>
       </w:r>
       <w:proofErr w:type="gramStart"/>
       <w:r>
@@ -1166,40 +3173,305 @@
           <w:sz w:val="36"/>
           <w:szCs w:val="36"/>
         </w:rPr>
-        <w:t xml:space="preserve"> thêm code vào main.py -&gt; chạy lệnh docker-compose up run trong Exercise-</w:t>
-      </w:r>
-      <w:r>
-        <w:rPr>
-          <w:rFonts w:ascii="Times New Roman" w:hAnsi="Times New Roman" w:cs="Times New Roman"/>
-          <w:sz w:val="36"/>
-          <w:szCs w:val="36"/>
-        </w:rPr>
-        <w:t>5</w:t>
-      </w:r>
-      <w:r>
-        <w:rPr>
-          <w:rFonts w:ascii="Times New Roman" w:hAnsi="Times New Roman" w:cs="Times New Roman"/>
-          <w:sz w:val="36"/>
-          <w:szCs w:val="36"/>
-        </w:rPr>
-        <w:t xml:space="preserve"> để </w:t>
-      </w:r>
-      <w:r>
-        <w:rPr>
-          <w:rFonts w:ascii="Times New Roman" w:hAnsi="Times New Roman" w:cs="Times New Roman"/>
-          <w:sz w:val="36"/>
-          <w:szCs w:val="36"/>
-        </w:rPr>
-        <w:t>thực hiện</w:t>
-      </w:r>
-      <w:r>
-        <w:rPr>
-          <w:rFonts w:ascii="Times New Roman" w:hAnsi="Times New Roman" w:cs="Times New Roman"/>
-          <w:sz w:val="36"/>
-          <w:szCs w:val="36"/>
-        </w:rPr>
-        <w:t xml:space="preserve"> kết nối postgres và pdadmin4, tạo bảng table cho 3 file csv trong </w:t>
-      </w:r>
+        <w:t xml:space="preserve"> </w:t>
+      </w:r>
+      <w:proofErr w:type="spellStart"/>
+      <w:r>
+        <w:rPr>
+          <w:rFonts w:ascii="Times New Roman" w:hAnsi="Times New Roman" w:cs="Times New Roman"/>
+          <w:sz w:val="36"/>
+          <w:szCs w:val="36"/>
+        </w:rPr>
+        <w:t>thêm</w:t>
+      </w:r>
+      <w:proofErr w:type="spellEnd"/>
+      <w:r>
+        <w:rPr>
+          <w:rFonts w:ascii="Times New Roman" w:hAnsi="Times New Roman" w:cs="Times New Roman"/>
+          <w:sz w:val="36"/>
+          <w:szCs w:val="36"/>
+        </w:rPr>
+        <w:t xml:space="preserve"> code </w:t>
+      </w:r>
+      <w:proofErr w:type="spellStart"/>
+      <w:r>
+        <w:rPr>
+          <w:rFonts w:ascii="Times New Roman" w:hAnsi="Times New Roman" w:cs="Times New Roman"/>
+          <w:sz w:val="36"/>
+          <w:szCs w:val="36"/>
+        </w:rPr>
+        <w:t>vào</w:t>
+      </w:r>
+      <w:proofErr w:type="spellEnd"/>
+      <w:r>
+        <w:rPr>
+          <w:rFonts w:ascii="Times New Roman" w:hAnsi="Times New Roman" w:cs="Times New Roman"/>
+          <w:sz w:val="36"/>
+          <w:szCs w:val="36"/>
+        </w:rPr>
+        <w:t xml:space="preserve"> main.py -&gt; </w:t>
+      </w:r>
+      <w:proofErr w:type="spellStart"/>
+      <w:r>
+        <w:rPr>
+          <w:rFonts w:ascii="Times New Roman" w:hAnsi="Times New Roman" w:cs="Times New Roman"/>
+          <w:sz w:val="36"/>
+          <w:szCs w:val="36"/>
+        </w:rPr>
+        <w:t>chạy</w:t>
+      </w:r>
+      <w:proofErr w:type="spellEnd"/>
+      <w:r>
+        <w:rPr>
+          <w:rFonts w:ascii="Times New Roman" w:hAnsi="Times New Roman" w:cs="Times New Roman"/>
+          <w:sz w:val="36"/>
+          <w:szCs w:val="36"/>
+        </w:rPr>
+        <w:t xml:space="preserve"> </w:t>
+      </w:r>
+      <w:proofErr w:type="spellStart"/>
+      <w:r>
+        <w:rPr>
+          <w:rFonts w:ascii="Times New Roman" w:hAnsi="Times New Roman" w:cs="Times New Roman"/>
+          <w:sz w:val="36"/>
+          <w:szCs w:val="36"/>
+        </w:rPr>
+        <w:t>lệnh</w:t>
+      </w:r>
+      <w:proofErr w:type="spellEnd"/>
+      <w:r>
+        <w:rPr>
+          <w:rFonts w:ascii="Times New Roman" w:hAnsi="Times New Roman" w:cs="Times New Roman"/>
+          <w:sz w:val="36"/>
+          <w:szCs w:val="36"/>
+        </w:rPr>
+        <w:t xml:space="preserve"> docker-compose up run </w:t>
+      </w:r>
+      <w:proofErr w:type="spellStart"/>
+      <w:r>
+        <w:rPr>
+          <w:rFonts w:ascii="Times New Roman" w:hAnsi="Times New Roman" w:cs="Times New Roman"/>
+          <w:sz w:val="36"/>
+          <w:szCs w:val="36"/>
+        </w:rPr>
+        <w:t>trong</w:t>
+      </w:r>
+      <w:proofErr w:type="spellEnd"/>
+      <w:r>
+        <w:rPr>
+          <w:rFonts w:ascii="Times New Roman" w:hAnsi="Times New Roman" w:cs="Times New Roman"/>
+          <w:sz w:val="36"/>
+          <w:szCs w:val="36"/>
+        </w:rPr>
+        <w:t xml:space="preserve"> Exercise-</w:t>
+      </w:r>
+      <w:r>
+        <w:rPr>
+          <w:rFonts w:ascii="Times New Roman" w:hAnsi="Times New Roman" w:cs="Times New Roman"/>
+          <w:sz w:val="36"/>
+          <w:szCs w:val="36"/>
+        </w:rPr>
+        <w:t xml:space="preserve">5 </w:t>
+      </w:r>
+      <w:proofErr w:type="spellStart"/>
+      <w:r>
+        <w:rPr>
+          <w:rFonts w:ascii="Times New Roman" w:hAnsi="Times New Roman" w:cs="Times New Roman"/>
+          <w:sz w:val="36"/>
+          <w:szCs w:val="36"/>
+        </w:rPr>
+        <w:t>để</w:t>
+      </w:r>
+      <w:proofErr w:type="spellEnd"/>
+      <w:r>
+        <w:rPr>
+          <w:rFonts w:ascii="Times New Roman" w:hAnsi="Times New Roman" w:cs="Times New Roman"/>
+          <w:sz w:val="36"/>
+          <w:szCs w:val="36"/>
+        </w:rPr>
+        <w:t xml:space="preserve"> </w:t>
+      </w:r>
+      <w:proofErr w:type="spellStart"/>
+      <w:r>
+        <w:rPr>
+          <w:rFonts w:ascii="Times New Roman" w:hAnsi="Times New Roman" w:cs="Times New Roman"/>
+          <w:sz w:val="36"/>
+          <w:szCs w:val="36"/>
+        </w:rPr>
+        <w:t>thực</w:t>
+      </w:r>
+      <w:proofErr w:type="spellEnd"/>
+      <w:r>
+        <w:rPr>
+          <w:rFonts w:ascii="Times New Roman" w:hAnsi="Times New Roman" w:cs="Times New Roman"/>
+          <w:sz w:val="36"/>
+          <w:szCs w:val="36"/>
+        </w:rPr>
+        <w:t xml:space="preserve"> </w:t>
+      </w:r>
+      <w:proofErr w:type="spellStart"/>
+      <w:r>
+        <w:rPr>
+          <w:rFonts w:ascii="Times New Roman" w:hAnsi="Times New Roman" w:cs="Times New Roman"/>
+          <w:sz w:val="36"/>
+          <w:szCs w:val="36"/>
+        </w:rPr>
+        <w:t>hiện</w:t>
+      </w:r>
+      <w:proofErr w:type="spellEnd"/>
+      <w:r>
+        <w:rPr>
+          <w:rFonts w:ascii="Times New Roman" w:hAnsi="Times New Roman" w:cs="Times New Roman"/>
+          <w:sz w:val="36"/>
+          <w:szCs w:val="36"/>
+        </w:rPr>
+        <w:t xml:space="preserve"> </w:t>
+      </w:r>
+      <w:proofErr w:type="spellStart"/>
+      <w:r>
+        <w:rPr>
+          <w:rFonts w:ascii="Times New Roman" w:hAnsi="Times New Roman" w:cs="Times New Roman"/>
+          <w:sz w:val="36"/>
+          <w:szCs w:val="36"/>
+        </w:rPr>
+        <w:t>kết</w:t>
+      </w:r>
+      <w:proofErr w:type="spellEnd"/>
+      <w:r>
+        <w:rPr>
+          <w:rFonts w:ascii="Times New Roman" w:hAnsi="Times New Roman" w:cs="Times New Roman"/>
+          <w:sz w:val="36"/>
+          <w:szCs w:val="36"/>
+        </w:rPr>
+        <w:t xml:space="preserve"> </w:t>
+      </w:r>
+      <w:proofErr w:type="spellStart"/>
+      <w:r>
+        <w:rPr>
+          <w:rFonts w:ascii="Times New Roman" w:hAnsi="Times New Roman" w:cs="Times New Roman"/>
+          <w:sz w:val="36"/>
+          <w:szCs w:val="36"/>
+        </w:rPr>
+        <w:t>nối</w:t>
+      </w:r>
+      <w:proofErr w:type="spellEnd"/>
+      <w:r>
+        <w:rPr>
+          <w:rFonts w:ascii="Times New Roman" w:hAnsi="Times New Roman" w:cs="Times New Roman"/>
+          <w:sz w:val="36"/>
+          <w:szCs w:val="36"/>
+        </w:rPr>
+        <w:t xml:space="preserve"> </w:t>
+      </w:r>
+      <w:proofErr w:type="spellStart"/>
+      <w:r>
+        <w:rPr>
+          <w:rFonts w:ascii="Times New Roman" w:hAnsi="Times New Roman" w:cs="Times New Roman"/>
+          <w:sz w:val="36"/>
+          <w:szCs w:val="36"/>
+        </w:rPr>
+        <w:t>postgres</w:t>
+      </w:r>
+      <w:proofErr w:type="spellEnd"/>
+      <w:r>
+        <w:rPr>
+          <w:rFonts w:ascii="Times New Roman" w:hAnsi="Times New Roman" w:cs="Times New Roman"/>
+          <w:sz w:val="36"/>
+          <w:szCs w:val="36"/>
+        </w:rPr>
+        <w:t xml:space="preserve"> </w:t>
+      </w:r>
+      <w:proofErr w:type="spellStart"/>
+      <w:r>
+        <w:rPr>
+          <w:rFonts w:ascii="Times New Roman" w:hAnsi="Times New Roman" w:cs="Times New Roman"/>
+          <w:sz w:val="36"/>
+          <w:szCs w:val="36"/>
+        </w:rPr>
+        <w:t>và</w:t>
+      </w:r>
+      <w:proofErr w:type="spellEnd"/>
+      <w:r>
+        <w:rPr>
+          <w:rFonts w:ascii="Times New Roman" w:hAnsi="Times New Roman" w:cs="Times New Roman"/>
+          <w:sz w:val="36"/>
+          <w:szCs w:val="36"/>
+        </w:rPr>
+        <w:t xml:space="preserve"> pdadmin4, </w:t>
+      </w:r>
+      <w:proofErr w:type="spellStart"/>
+      <w:r>
+        <w:rPr>
+          <w:rFonts w:ascii="Times New Roman" w:hAnsi="Times New Roman" w:cs="Times New Roman"/>
+          <w:sz w:val="36"/>
+          <w:szCs w:val="36"/>
+        </w:rPr>
+        <w:t>tạo</w:t>
+      </w:r>
+      <w:proofErr w:type="spellEnd"/>
+      <w:r>
+        <w:rPr>
+          <w:rFonts w:ascii="Times New Roman" w:hAnsi="Times New Roman" w:cs="Times New Roman"/>
+          <w:sz w:val="36"/>
+          <w:szCs w:val="36"/>
+        </w:rPr>
+        <w:t xml:space="preserve"> </w:t>
+      </w:r>
+      <w:proofErr w:type="spellStart"/>
+      <w:r>
+        <w:rPr>
+          <w:rFonts w:ascii="Times New Roman" w:hAnsi="Times New Roman" w:cs="Times New Roman"/>
+          <w:sz w:val="36"/>
+          <w:szCs w:val="36"/>
+        </w:rPr>
+        <w:t>bảng</w:t>
+      </w:r>
+      <w:proofErr w:type="spellEnd"/>
+      <w:r>
+        <w:rPr>
+          <w:rFonts w:ascii="Times New Roman" w:hAnsi="Times New Roman" w:cs="Times New Roman"/>
+          <w:sz w:val="36"/>
+          <w:szCs w:val="36"/>
+        </w:rPr>
+        <w:t xml:space="preserve"> table </w:t>
+      </w:r>
+      <w:proofErr w:type="spellStart"/>
+      <w:r>
+        <w:rPr>
+          <w:rFonts w:ascii="Times New Roman" w:hAnsi="Times New Roman" w:cs="Times New Roman"/>
+          <w:sz w:val="36"/>
+          <w:szCs w:val="36"/>
+        </w:rPr>
+        <w:t>cho</w:t>
+      </w:r>
+      <w:proofErr w:type="spellEnd"/>
+      <w:r>
+        <w:rPr>
+          <w:rFonts w:ascii="Times New Roman" w:hAnsi="Times New Roman" w:cs="Times New Roman"/>
+          <w:sz w:val="36"/>
+          <w:szCs w:val="36"/>
+        </w:rPr>
+        <w:t xml:space="preserve"> 3 file csv </w:t>
+      </w:r>
+      <w:proofErr w:type="spellStart"/>
+      <w:r>
+        <w:rPr>
+          <w:rFonts w:ascii="Times New Roman" w:hAnsi="Times New Roman" w:cs="Times New Roman"/>
+          <w:sz w:val="36"/>
+          <w:szCs w:val="36"/>
+        </w:rPr>
+        <w:t>trong</w:t>
+      </w:r>
+      <w:proofErr w:type="spellEnd"/>
+      <w:r>
+        <w:rPr>
+          <w:rFonts w:ascii="Times New Roman" w:hAnsi="Times New Roman" w:cs="Times New Roman"/>
+          <w:sz w:val="36"/>
+          <w:szCs w:val="36"/>
+        </w:rPr>
+        <w:t xml:space="preserve"> </w:t>
+      </w:r>
+      <w:proofErr w:type="spellStart"/>
       <w:proofErr w:type="gramStart"/>
       <w:r>
         <w:rPr>
@@ -1217,6 +3489,7 @@
         </w:rPr>
         <w:t>insert</w:t>
       </w:r>
+      <w:proofErr w:type="spellEnd"/>
       <w:proofErr w:type="gramEnd"/>
       <w:r>
         <w:rPr>
@@ -1224,8 +3497,216 @@
           <w:sz w:val="36"/>
           <w:szCs w:val="36"/>
         </w:rPr>
-        <w:t xml:space="preserve"> dữ liệu tương ứng vào từng cột tương ứng bảng đã tạo</w:t>
-      </w:r>
+        <w:t xml:space="preserve"> </w:t>
+      </w:r>
+      <w:proofErr w:type="spellStart"/>
+      <w:r>
+        <w:rPr>
+          <w:rFonts w:ascii="Times New Roman" w:hAnsi="Times New Roman" w:cs="Times New Roman"/>
+          <w:sz w:val="36"/>
+          <w:szCs w:val="36"/>
+        </w:rPr>
+        <w:t>dữ</w:t>
+      </w:r>
+      <w:proofErr w:type="spellEnd"/>
+      <w:r>
+        <w:rPr>
+          <w:rFonts w:ascii="Times New Roman" w:hAnsi="Times New Roman" w:cs="Times New Roman"/>
+          <w:sz w:val="36"/>
+          <w:szCs w:val="36"/>
+        </w:rPr>
+        <w:t xml:space="preserve"> </w:t>
+      </w:r>
+      <w:proofErr w:type="spellStart"/>
+      <w:r>
+        <w:rPr>
+          <w:rFonts w:ascii="Times New Roman" w:hAnsi="Times New Roman" w:cs="Times New Roman"/>
+          <w:sz w:val="36"/>
+          <w:szCs w:val="36"/>
+        </w:rPr>
+        <w:t>liệu</w:t>
+      </w:r>
+      <w:proofErr w:type="spellEnd"/>
+      <w:r>
+        <w:rPr>
+          <w:rFonts w:ascii="Times New Roman" w:hAnsi="Times New Roman" w:cs="Times New Roman"/>
+          <w:sz w:val="36"/>
+          <w:szCs w:val="36"/>
+        </w:rPr>
+        <w:t xml:space="preserve"> </w:t>
+      </w:r>
+      <w:proofErr w:type="spellStart"/>
+      <w:r>
+        <w:rPr>
+          <w:rFonts w:ascii="Times New Roman" w:hAnsi="Times New Roman" w:cs="Times New Roman"/>
+          <w:sz w:val="36"/>
+          <w:szCs w:val="36"/>
+        </w:rPr>
+        <w:t>tương</w:t>
+      </w:r>
+      <w:proofErr w:type="spellEnd"/>
+      <w:r>
+        <w:rPr>
+          <w:rFonts w:ascii="Times New Roman" w:hAnsi="Times New Roman" w:cs="Times New Roman"/>
+          <w:sz w:val="36"/>
+          <w:szCs w:val="36"/>
+        </w:rPr>
+        <w:t xml:space="preserve"> </w:t>
+      </w:r>
+      <w:proofErr w:type="spellStart"/>
+      <w:r>
+        <w:rPr>
+          <w:rFonts w:ascii="Times New Roman" w:hAnsi="Times New Roman" w:cs="Times New Roman"/>
+          <w:sz w:val="36"/>
+          <w:szCs w:val="36"/>
+        </w:rPr>
+        <w:t>ứng</w:t>
+      </w:r>
+      <w:proofErr w:type="spellEnd"/>
+      <w:r>
+        <w:rPr>
+          <w:rFonts w:ascii="Times New Roman" w:hAnsi="Times New Roman" w:cs="Times New Roman"/>
+          <w:sz w:val="36"/>
+          <w:szCs w:val="36"/>
+        </w:rPr>
+        <w:t xml:space="preserve"> </w:t>
+      </w:r>
+      <w:proofErr w:type="spellStart"/>
+      <w:r>
+        <w:rPr>
+          <w:rFonts w:ascii="Times New Roman" w:hAnsi="Times New Roman" w:cs="Times New Roman"/>
+          <w:sz w:val="36"/>
+          <w:szCs w:val="36"/>
+        </w:rPr>
+        <w:t>vào</w:t>
+      </w:r>
+      <w:proofErr w:type="spellEnd"/>
+      <w:r>
+        <w:rPr>
+          <w:rFonts w:ascii="Times New Roman" w:hAnsi="Times New Roman" w:cs="Times New Roman"/>
+          <w:sz w:val="36"/>
+          <w:szCs w:val="36"/>
+        </w:rPr>
+        <w:t xml:space="preserve"> </w:t>
+      </w:r>
+      <w:proofErr w:type="spellStart"/>
+      <w:r>
+        <w:rPr>
+          <w:rFonts w:ascii="Times New Roman" w:hAnsi="Times New Roman" w:cs="Times New Roman"/>
+          <w:sz w:val="36"/>
+          <w:szCs w:val="36"/>
+        </w:rPr>
+        <w:t>từng</w:t>
+      </w:r>
+      <w:proofErr w:type="spellEnd"/>
+      <w:r>
+        <w:rPr>
+          <w:rFonts w:ascii="Times New Roman" w:hAnsi="Times New Roman" w:cs="Times New Roman"/>
+          <w:sz w:val="36"/>
+          <w:szCs w:val="36"/>
+        </w:rPr>
+        <w:t xml:space="preserve"> </w:t>
+      </w:r>
+      <w:proofErr w:type="spellStart"/>
+      <w:r>
+        <w:rPr>
+          <w:rFonts w:ascii="Times New Roman" w:hAnsi="Times New Roman" w:cs="Times New Roman"/>
+          <w:sz w:val="36"/>
+          <w:szCs w:val="36"/>
+        </w:rPr>
+        <w:t>cột</w:t>
+      </w:r>
+      <w:proofErr w:type="spellEnd"/>
+      <w:r>
+        <w:rPr>
+          <w:rFonts w:ascii="Times New Roman" w:hAnsi="Times New Roman" w:cs="Times New Roman"/>
+          <w:sz w:val="36"/>
+          <w:szCs w:val="36"/>
+        </w:rPr>
+        <w:t xml:space="preserve"> </w:t>
+      </w:r>
+      <w:proofErr w:type="spellStart"/>
+      <w:r>
+        <w:rPr>
+          <w:rFonts w:ascii="Times New Roman" w:hAnsi="Times New Roman" w:cs="Times New Roman"/>
+          <w:sz w:val="36"/>
+          <w:szCs w:val="36"/>
+        </w:rPr>
+        <w:t>tương</w:t>
+      </w:r>
+      <w:proofErr w:type="spellEnd"/>
+      <w:r>
+        <w:rPr>
+          <w:rFonts w:ascii="Times New Roman" w:hAnsi="Times New Roman" w:cs="Times New Roman"/>
+          <w:sz w:val="36"/>
+          <w:szCs w:val="36"/>
+        </w:rPr>
+        <w:t xml:space="preserve"> </w:t>
+      </w:r>
+      <w:proofErr w:type="spellStart"/>
+      <w:r>
+        <w:rPr>
+          <w:rFonts w:ascii="Times New Roman" w:hAnsi="Times New Roman" w:cs="Times New Roman"/>
+          <w:sz w:val="36"/>
+          <w:szCs w:val="36"/>
+        </w:rPr>
+        <w:t>ứng</w:t>
+      </w:r>
+      <w:proofErr w:type="spellEnd"/>
+      <w:r>
+        <w:rPr>
+          <w:rFonts w:ascii="Times New Roman" w:hAnsi="Times New Roman" w:cs="Times New Roman"/>
+          <w:sz w:val="36"/>
+          <w:szCs w:val="36"/>
+        </w:rPr>
+        <w:t xml:space="preserve"> </w:t>
+      </w:r>
+      <w:proofErr w:type="spellStart"/>
+      <w:r>
+        <w:rPr>
+          <w:rFonts w:ascii="Times New Roman" w:hAnsi="Times New Roman" w:cs="Times New Roman"/>
+          <w:sz w:val="36"/>
+          <w:szCs w:val="36"/>
+        </w:rPr>
+        <w:t>bảng</w:t>
+      </w:r>
+      <w:proofErr w:type="spellEnd"/>
+      <w:r>
+        <w:rPr>
+          <w:rFonts w:ascii="Times New Roman" w:hAnsi="Times New Roman" w:cs="Times New Roman"/>
+          <w:sz w:val="36"/>
+          <w:szCs w:val="36"/>
+        </w:rPr>
+        <w:t xml:space="preserve"> </w:t>
+      </w:r>
+      <w:proofErr w:type="spellStart"/>
+      <w:r>
+        <w:rPr>
+          <w:rFonts w:ascii="Times New Roman" w:hAnsi="Times New Roman" w:cs="Times New Roman"/>
+          <w:sz w:val="36"/>
+          <w:szCs w:val="36"/>
+        </w:rPr>
+        <w:t>đã</w:t>
+      </w:r>
+      <w:proofErr w:type="spellEnd"/>
+      <w:r>
+        <w:rPr>
+          <w:rFonts w:ascii="Times New Roman" w:hAnsi="Times New Roman" w:cs="Times New Roman"/>
+          <w:sz w:val="36"/>
+          <w:szCs w:val="36"/>
+        </w:rPr>
+        <w:t xml:space="preserve"> </w:t>
+      </w:r>
+      <w:proofErr w:type="spellStart"/>
+      <w:r>
+        <w:rPr>
+          <w:rFonts w:ascii="Times New Roman" w:hAnsi="Times New Roman" w:cs="Times New Roman"/>
+          <w:sz w:val="36"/>
+          <w:szCs w:val="36"/>
+        </w:rPr>
+        <w:t>tạo</w:t>
+      </w:r>
+      <w:proofErr w:type="spellEnd"/>
     </w:p>
     <w:p>
       <w:pPr>
@@ -1657,7 +4138,7 @@
   <w:style w:type="paragraph" w:default="1" w:styleId="Normal">
     <w:name w:val="Normal"/>
     <w:qFormat/>
-    <w:rsid w:val="00BE2332"/>
+    <w:rsid w:val="003E7B6B"/>
   </w:style>
   <w:style w:type="paragraph" w:styleId="Heading1">
     <w:name w:val="heading 1"/>
